--- a/8.testing/1.Mockito-hamcrest-oreilly-ken housen.docx
+++ b/8.testing/1.Mockito-hamcrest-oreilly-ken housen.docx
@@ -83,31 +83,88 @@
         </w:rPr>
         <w:t xml:space="preserve"> 5 you have to manually add Hamcrest</w:t>
       </w:r>
-    </w:p>
-    <w:p>
-      <w:pPr>
-        <w:rPr>
-          <w:lang w:val="en-US"/>
-        </w:rPr>
-      </w:pPr>
-      <w:r>
-        <w:rPr>
-          <w:lang w:val="en-US"/>
-        </w:rPr>
-        <w:t>Jars</w:t>
-      </w:r>
-    </w:p>
-    <w:p>
-      <w:pPr>
-        <w:rPr>
-          <w:lang w:val="en-US"/>
-        </w:rPr>
-      </w:pPr>
-      <w:r>
-        <w:rPr>
-          <w:lang w:val="en-US"/>
-        </w:rPr>
-        <w:t xml:space="preserve">Main jars are </w:t>
+      <w:r>
+        <w:rPr>
+          <w:lang w:val="en-US"/>
+        </w:rPr>
+        <w:t xml:space="preserve">, but in </w:t>
+      </w:r>
+      <w:proofErr w:type="spellStart"/>
+      <w:r>
+        <w:rPr>
+          <w:lang w:val="en-US"/>
+        </w:rPr>
+        <w:t>junit</w:t>
+      </w:r>
+      <w:proofErr w:type="spellEnd"/>
+      <w:r>
+        <w:rPr>
+          <w:lang w:val="en-US"/>
+        </w:rPr>
+        <w:t xml:space="preserve"> 4 it was automatically added</w:t>
+      </w:r>
+    </w:p>
+    <w:p>
+      <w:pPr>
+        <w:rPr>
+          <w:lang w:val="en-US"/>
+        </w:rPr>
+      </w:pPr>
+      <w:r>
+        <w:rPr>
+          <w:lang w:val="en-US"/>
+        </w:rPr>
+        <w:t xml:space="preserve">Main jars </w:t>
+      </w:r>
+      <w:proofErr w:type="gramStart"/>
+      <w:r>
+        <w:rPr>
+          <w:lang w:val="en-US"/>
+        </w:rPr>
+        <w:t xml:space="preserve">are </w:t>
+      </w:r>
+      <w:r>
+        <w:rPr>
+          <w:lang w:val="en-US"/>
+        </w:rPr>
+        <w:t xml:space="preserve"> ()</w:t>
+      </w:r>
+      <w:proofErr w:type="gramEnd"/>
+    </w:p>
+    <w:p>
+      <w:pPr>
+        <w:rPr>
+          <w:lang w:val="en-US"/>
+        </w:rPr>
+      </w:pPr>
+      <w:r>
+        <w:rPr>
+          <w:lang w:val="en-US"/>
+        </w:rPr>
+        <w:t>// https://mvnrepository.com/artifact/org.hamcrest/hamcrest</w:t>
+      </w:r>
+    </w:p>
+    <w:p>
+      <w:pPr>
+        <w:rPr>
+          <w:lang w:val="en-US"/>
+        </w:rPr>
+      </w:pPr>
+      <w:proofErr w:type="spellStart"/>
+      <w:proofErr w:type="gramStart"/>
+      <w:r>
+        <w:rPr>
+          <w:lang w:val="en-US"/>
+        </w:rPr>
+        <w:t>testImplementation</w:t>
+      </w:r>
+      <w:proofErr w:type="spellEnd"/>
+      <w:proofErr w:type="gramEnd"/>
+      <w:r>
+        <w:rPr>
+          <w:lang w:val="en-US"/>
+        </w:rPr>
+        <w:t xml:space="preserve"> 'org.hamcrest:hamcrest:2.2'</w:t>
       </w:r>
     </w:p>
     <w:p>
@@ -262,13 +319,7 @@
         <w:rPr>
           <w:lang w:val="en-US"/>
         </w:rPr>
-        <w:t>I</w:t>
-      </w:r>
-      <w:r>
-        <w:rPr>
-          <w:lang w:val="en-US"/>
-        </w:rPr>
-        <w:t xml:space="preserve">n windows use backslash only </w:t>
+        <w:t xml:space="preserve">In windows use backslash only </w:t>
       </w:r>
     </w:p>
     <w:p>
@@ -558,7 +609,6 @@
         </w:rPr>
         <w:t xml:space="preserve"> </w:t>
       </w:r>
-      <w:bookmarkStart w:id="0" w:name="_GoBack"/>
       <w:r>
         <w:rPr>
           <w:b/>
@@ -609,7 +659,6 @@
         </w:rPr>
         <w:t>index.html</w:t>
       </w:r>
-      <w:bookmarkEnd w:id="0"/>
       <w:r>
         <w:rPr>
           <w:lang w:val="en-US"/>
@@ -694,39 +743,7 @@
             <w14:bevel/>
           </w14:textOutline>
         </w:rPr>
-        <w:t xml:space="preserve">Documentation </w:t>
-      </w:r>
-      <w:r>
-        <w:rPr>
-          <w:color w:val="00B050"/>
-          <w:sz w:val="32"/>
-          <w:szCs w:val="26"/>
-          <w:lang w:val="en-US"/>
-          <w14:textOutline w14:w="9525" w14:cap="rnd" w14:cmpd="sng" w14:algn="ctr">
-            <w14:solidFill>
-              <w14:srgbClr w14:val="00B050"/>
-            </w14:solidFill>
-            <w14:prstDash w14:val="solid"/>
-            <w14:bevel/>
-          </w14:textOutline>
-        </w:rPr>
-        <w:t>–</w:t>
-      </w:r>
-      <w:r>
-        <w:rPr>
-          <w:color w:val="00B050"/>
-          <w:sz w:val="32"/>
-          <w:szCs w:val="26"/>
-          <w:lang w:val="en-US"/>
-          <w14:textOutline w14:w="9525" w14:cap="rnd" w14:cmpd="sng" w14:algn="ctr">
-            <w14:solidFill>
-              <w14:srgbClr w14:val="00B050"/>
-            </w14:solidFill>
-            <w14:prstDash w14:val="solid"/>
-            <w14:bevel/>
-          </w14:textOutline>
-        </w:rPr>
-        <w:t xml:space="preserve"> </w:t>
+        <w:t xml:space="preserve">Documentation – </w:t>
       </w:r>
     </w:p>
     <w:p>
@@ -738,19 +755,7 @@
           <w:rPr>
             <w:rStyle w:val="Hyperlink"/>
           </w:rPr>
-          <w:t>http://ham</w:t>
-        </w:r>
-        <w:r>
-          <w:rPr>
-            <w:rStyle w:val="Hyperlink"/>
-          </w:rPr>
-          <w:t>c</w:t>
-        </w:r>
-        <w:r>
-          <w:rPr>
-            <w:rStyle w:val="Hyperlink"/>
-          </w:rPr>
-          <w:t>rest.org</w:t>
+          <w:t>http://hamcrest.org</w:t>
         </w:r>
       </w:hyperlink>
     </w:p>
@@ -813,7 +818,7 @@
       <w:r>
         <w:t xml:space="preserve">Mailing list: </w:t>
       </w:r>
-      <w:hyperlink r:id="rId10" w:history="1">
+      <w:hyperlink r:id="rId10" w:anchor="!forum/hamcrest-java" w:history="1">
         <w:r>
           <w:rPr>
             <w:rStyle w:val="Hyperlink"/>
@@ -867,7 +872,6 @@
             <w14:bevel/>
           </w14:textOutline>
         </w:rPr>
-        <w:lastRenderedPageBreak/>
         <w:t>3</w:t>
       </w:r>
       <w:r>
@@ -931,6 +935,7 @@
           <w:color w:val="4472C4" w:themeColor="accent5"/>
           <w:lang w:val="en-US"/>
         </w:rPr>
+        <w:lastRenderedPageBreak/>
         <w:t>Org.hamcrest.</w:t>
       </w:r>
       <w:r>
@@ -1882,7 +1887,6 @@
       </w:pPr>
       <w:proofErr w:type="spellStart"/>
       <w:r>
-        <w:lastRenderedPageBreak/>
         <w:t>containsString</w:t>
       </w:r>
       <w:proofErr w:type="spellEnd"/>
@@ -2108,6 +2112,7 @@
       <w:proofErr w:type="spellStart"/>
       <w:proofErr w:type="gramStart"/>
       <w:r>
+        <w:lastRenderedPageBreak/>
         <w:t>containsInAnyOrder</w:t>
       </w:r>
       <w:proofErr w:type="spellEnd"/>
@@ -2298,9 +2303,865 @@
         </w:rPr>
       </w:pPr>
     </w:p>
+    <w:p>
+      <w:pPr>
+        <w:pStyle w:val="ListParagraph"/>
+        <w:rPr>
+          <w:lang w:val="en-US"/>
+        </w:rPr>
+      </w:pPr>
+    </w:p>
+    <w:p>
+      <w:pPr>
+        <w:pStyle w:val="ListParagraph"/>
+        <w:rPr>
+          <w:lang w:val="en-US"/>
+        </w:rPr>
+      </w:pPr>
+    </w:p>
+    <w:p>
+      <w:pPr>
+        <w:pStyle w:val="Heading2"/>
+        <w:rPr>
+          <w:color w:val="000000" w:themeColor="text1"/>
+          <w:sz w:val="36"/>
+          <w:lang w:val="en-US"/>
+          <w14:shadow w14:blurRad="38100" w14:dist="19050" w14:dir="2700000" w14:sx="100000" w14:sy="100000" w14:kx="0" w14:ky="0" w14:algn="tl">
+            <w14:schemeClr w14:val="dk1">
+              <w14:alpha w14:val="60000"/>
+            </w14:schemeClr>
+          </w14:shadow>
+          <w14:textOutline w14:w="9525" w14:cap="flat" w14:cmpd="sng" w14:algn="ctr">
+            <w14:solidFill>
+              <w14:schemeClr w14:val="accent6"/>
+            </w14:solidFill>
+            <w14:prstDash w14:val="solid"/>
+            <w14:round/>
+          </w14:textOutline>
+        </w:rPr>
+      </w:pPr>
+      <w:r>
+        <w:rPr>
+          <w:color w:val="000000" w:themeColor="text1"/>
+          <w:sz w:val="36"/>
+          <w:lang w:val="en-US"/>
+          <w14:shadow w14:blurRad="38100" w14:dist="19050" w14:dir="2700000" w14:sx="100000" w14:sy="100000" w14:kx="0" w14:ky="0" w14:algn="tl">
+            <w14:schemeClr w14:val="dk1">
+              <w14:alpha w14:val="60000"/>
+            </w14:schemeClr>
+          </w14:shadow>
+          <w14:textOutline w14:w="9525" w14:cap="flat" w14:cmpd="sng" w14:algn="ctr">
+            <w14:solidFill>
+              <w14:schemeClr w14:val="accent6"/>
+            </w14:solidFill>
+            <w14:prstDash w14:val="solid"/>
+            <w14:round/>
+          </w14:textOutline>
+        </w:rPr>
+        <w:t>Suggestions</w:t>
+      </w:r>
+      <w:r>
+        <w:rPr>
+          <w:color w:val="000000" w:themeColor="text1"/>
+          <w:sz w:val="36"/>
+          <w:lang w:val="en-US"/>
+          <w14:shadow w14:blurRad="38100" w14:dist="19050" w14:dir="2700000" w14:sx="100000" w14:sy="100000" w14:kx="0" w14:ky="0" w14:algn="tl">
+            <w14:schemeClr w14:val="dk1">
+              <w14:alpha w14:val="60000"/>
+            </w14:schemeClr>
+          </w14:shadow>
+          <w14:textOutline w14:w="9525" w14:cap="flat" w14:cmpd="sng" w14:algn="ctr">
+            <w14:solidFill>
+              <w14:schemeClr w14:val="accent6"/>
+            </w14:solidFill>
+            <w14:prstDash w14:val="solid"/>
+            <w14:round/>
+          </w14:textOutline>
+        </w:rPr>
+        <w:t xml:space="preserve"> in </w:t>
+      </w:r>
+      <w:proofErr w:type="spellStart"/>
+      <w:r>
+        <w:rPr>
+          <w:color w:val="000000" w:themeColor="text1"/>
+          <w:sz w:val="36"/>
+          <w:lang w:val="en-US"/>
+          <w14:shadow w14:blurRad="38100" w14:dist="19050" w14:dir="2700000" w14:sx="100000" w14:sy="100000" w14:kx="0" w14:ky="0" w14:algn="tl">
+            <w14:schemeClr w14:val="dk1">
+              <w14:alpha w14:val="60000"/>
+            </w14:schemeClr>
+          </w14:shadow>
+          <w14:textOutline w14:w="9525" w14:cap="flat" w14:cmpd="sng" w14:algn="ctr">
+            <w14:solidFill>
+              <w14:schemeClr w14:val="accent6"/>
+            </w14:solidFill>
+            <w14:prstDash w14:val="solid"/>
+            <w14:round/>
+          </w14:textOutline>
+        </w:rPr>
+        <w:t>junit-Mockito</w:t>
+      </w:r>
+      <w:proofErr w:type="spellEnd"/>
+    </w:p>
+    <w:p>
+      <w:pPr>
+        <w:pStyle w:val="ListParagraph"/>
+        <w:numPr>
+          <w:ilvl w:val="0"/>
+          <w:numId w:val="4"/>
+        </w:numPr>
+        <w:rPr>
+          <w:lang w:val="en-US"/>
+        </w:rPr>
+      </w:pPr>
+      <w:r>
+        <w:rPr>
+          <w:lang w:val="en-US"/>
+        </w:rPr>
+        <w:t xml:space="preserve">Avoid </w:t>
+      </w:r>
+      <w:proofErr w:type="spellStart"/>
+      <w:r>
+        <w:rPr>
+          <w:lang w:val="en-US"/>
+        </w:rPr>
+        <w:t>usin</w:t>
+      </w:r>
+      <w:proofErr w:type="spellEnd"/>
+      <w:r>
+        <w:rPr>
+          <w:lang w:val="en-US"/>
+        </w:rPr>
+        <w:t xml:space="preserve"> g </w:t>
+      </w:r>
+      <w:proofErr w:type="spellStart"/>
+      <w:r>
+        <w:rPr>
+          <w:lang w:val="en-US"/>
+        </w:rPr>
+        <w:t>Mockito.anyString</w:t>
+      </w:r>
+      <w:proofErr w:type="spellEnd"/>
+      <w:r>
+        <w:rPr>
+          <w:lang w:val="en-US"/>
+        </w:rPr>
+        <w:t>()</w:t>
+      </w:r>
+    </w:p>
+    <w:p>
+      <w:pPr>
+        <w:pStyle w:val="ListParagraph"/>
+        <w:numPr>
+          <w:ilvl w:val="0"/>
+          <w:numId w:val="4"/>
+        </w:numPr>
+        <w:rPr>
+          <w:lang w:val="en-US"/>
+        </w:rPr>
+      </w:pPr>
+      <w:r>
+        <w:rPr>
+          <w:lang w:val="en-US"/>
+        </w:rPr>
+        <w:t xml:space="preserve">Try using short hand operator </w:t>
+      </w:r>
+      <w:proofErr w:type="spellStart"/>
+      <w:r>
+        <w:rPr>
+          <w:lang w:val="en-US"/>
+        </w:rPr>
+        <w:t>Mockito.thenReturn</w:t>
+      </w:r>
+      <w:proofErr w:type="spellEnd"/>
+      <w:r>
+        <w:rPr>
+          <w:lang w:val="en-US"/>
+        </w:rPr>
+        <w:t>(“</w:t>
+      </w:r>
+      <w:proofErr w:type="spellStart"/>
+      <w:r>
+        <w:rPr>
+          <w:lang w:val="en-US"/>
+        </w:rPr>
+        <w:t>abcs</w:t>
+      </w:r>
+      <w:proofErr w:type="spellEnd"/>
+      <w:r>
+        <w:rPr>
+          <w:lang w:val="en-US"/>
+        </w:rPr>
+        <w:t>”, “</w:t>
+      </w:r>
+      <w:proofErr w:type="spellStart"/>
+      <w:r>
+        <w:rPr>
+          <w:lang w:val="en-US"/>
+        </w:rPr>
+        <w:t>def</w:t>
+      </w:r>
+      <w:proofErr w:type="spellEnd"/>
+      <w:r>
+        <w:rPr>
+          <w:lang w:val="en-US"/>
+        </w:rPr>
+        <w:t xml:space="preserve">”); instead of using </w:t>
+      </w:r>
+      <w:proofErr w:type="spellStart"/>
+      <w:r>
+        <w:rPr>
+          <w:lang w:val="en-US"/>
+        </w:rPr>
+        <w:t>thenReturn</w:t>
+      </w:r>
+      <w:proofErr w:type="spellEnd"/>
+      <w:r>
+        <w:rPr>
+          <w:lang w:val="en-US"/>
+        </w:rPr>
+        <w:t xml:space="preserve"> 2 times </w:t>
+      </w:r>
+    </w:p>
+    <w:p>
+      <w:pPr>
+        <w:pStyle w:val="ListParagraph"/>
+        <w:numPr>
+          <w:ilvl w:val="0"/>
+          <w:numId w:val="4"/>
+        </w:numPr>
+        <w:rPr>
+          <w:lang w:val="en-US"/>
+        </w:rPr>
+      </w:pPr>
+      <w:r>
+        <w:rPr>
+          <w:lang w:val="en-US"/>
+        </w:rPr>
+        <w:t>Verify() is mandatory</w:t>
+      </w:r>
+    </w:p>
+    <w:p>
+      <w:pPr>
+        <w:pStyle w:val="ListParagraph"/>
+        <w:numPr>
+          <w:ilvl w:val="0"/>
+          <w:numId w:val="4"/>
+        </w:numPr>
+        <w:rPr>
+          <w:lang w:val="en-US"/>
+        </w:rPr>
+      </w:pPr>
+      <w:r>
+        <w:rPr>
+          <w:lang w:val="en-US"/>
+        </w:rPr>
+        <w:t>Assertion is mandatory- Use captor while writing assert statements</w:t>
+      </w:r>
+    </w:p>
+    <w:p>
+      <w:pPr>
+        <w:pStyle w:val="ListParagraph"/>
+        <w:numPr>
+          <w:ilvl w:val="0"/>
+          <w:numId w:val="4"/>
+        </w:numPr>
+        <w:rPr>
+          <w:lang w:val="en-US"/>
+        </w:rPr>
+      </w:pPr>
+      <w:r>
+        <w:rPr>
+          <w:lang w:val="en-US"/>
+        </w:rPr>
+        <w:t>Try reading the documentation for each and every method and class</w:t>
+      </w:r>
+      <w:bookmarkStart w:id="0" w:name="_GoBack"/>
+      <w:bookmarkEnd w:id="0"/>
+    </w:p>
+    <w:p>
+      <w:pPr>
+        <w:pStyle w:val="ListParagraph"/>
+        <w:rPr>
+          <w:lang w:val="en-US"/>
+        </w:rPr>
+      </w:pPr>
+    </w:p>
+    <w:p>
+      <w:pPr>
+        <w:pStyle w:val="Heading3"/>
+        <w:rPr>
+          <w:sz w:val="36"/>
+          <w:lang w:val="en-US"/>
+        </w:rPr>
+      </w:pPr>
+      <w:r>
+        <w:rPr>
+          <w:sz w:val="36"/>
+          <w:lang w:val="en-US"/>
+        </w:rPr>
+        <w:t xml:space="preserve">Injections in </w:t>
+      </w:r>
+      <w:proofErr w:type="spellStart"/>
+      <w:r>
+        <w:rPr>
+          <w:sz w:val="36"/>
+          <w:lang w:val="en-US"/>
+        </w:rPr>
+        <w:t>M</w:t>
+      </w:r>
+      <w:r>
+        <w:rPr>
+          <w:sz w:val="36"/>
+          <w:lang w:val="en-US"/>
+        </w:rPr>
+        <w:t>ockito</w:t>
+      </w:r>
+      <w:proofErr w:type="spellEnd"/>
+    </w:p>
+    <w:p>
+      <w:pPr>
+        <w:pStyle w:val="ListParagraph"/>
+        <w:numPr>
+          <w:ilvl w:val="0"/>
+          <w:numId w:val="5"/>
+        </w:numPr>
+        <w:spacing w:line="240" w:lineRule="auto"/>
+        <w:rPr>
+          <w:lang w:val="en-US"/>
+        </w:rPr>
+      </w:pPr>
+      <w:r>
+        <w:rPr>
+          <w:lang w:val="en-US"/>
+        </w:rPr>
+        <w:t>Either use Runner like annotate the class with @</w:t>
+      </w:r>
+      <w:proofErr w:type="spellStart"/>
+      <w:r>
+        <w:rPr>
+          <w:lang w:val="en-US"/>
+        </w:rPr>
+        <w:t>RunWith</w:t>
+      </w:r>
+      <w:proofErr w:type="spellEnd"/>
+      <w:r>
+        <w:rPr>
+          <w:lang w:val="en-US"/>
+        </w:rPr>
+        <w:t>(</w:t>
+      </w:r>
+      <w:proofErr w:type="spellStart"/>
+      <w:r>
+        <w:rPr>
+          <w:lang w:val="en-US"/>
+        </w:rPr>
+        <w:t>MockitoJUnitRunner.class</w:t>
+      </w:r>
+      <w:proofErr w:type="spellEnd"/>
+      <w:r>
+        <w:rPr>
+          <w:lang w:val="en-US"/>
+        </w:rPr>
+        <w:t>)</w:t>
+      </w:r>
+    </w:p>
+    <w:p>
+      <w:pPr>
+        <w:pStyle w:val="ListParagraph"/>
+        <w:numPr>
+          <w:ilvl w:val="0"/>
+          <w:numId w:val="5"/>
+        </w:numPr>
+        <w:rPr>
+          <w:lang w:val="en-US"/>
+        </w:rPr>
+      </w:pPr>
+      <w:r>
+        <w:rPr>
+          <w:lang w:val="en-US"/>
+        </w:rPr>
+        <w:t xml:space="preserve">Or use @Rule </w:t>
+      </w:r>
+    </w:p>
+    <w:p>
+      <w:pPr>
+        <w:pStyle w:val="ListParagraph"/>
+        <w:numPr>
+          <w:ilvl w:val="0"/>
+          <w:numId w:val="5"/>
+        </w:numPr>
+        <w:spacing w:line="240" w:lineRule="auto"/>
+        <w:rPr>
+          <w:b/>
+          <w:u w:val="single"/>
+          <w:lang w:val="en-US"/>
+        </w:rPr>
+      </w:pPr>
+      <w:r>
+        <w:rPr>
+          <w:lang w:val="en-US"/>
+        </w:rPr>
+        <w:t xml:space="preserve"> </w:t>
+      </w:r>
+      <w:r>
+        <w:rPr>
+          <w:lang w:val="en-US"/>
+        </w:rPr>
+        <w:t>Or write “</w:t>
+      </w:r>
+      <w:proofErr w:type="spellStart"/>
+      <w:r>
+        <w:rPr>
+          <w:b/>
+          <w:u w:val="single"/>
+          <w:lang w:val="en-US"/>
+        </w:rPr>
+        <w:t>MockitoAnnotations.openMocks</w:t>
+      </w:r>
+      <w:proofErr w:type="spellEnd"/>
+      <w:r>
+        <w:rPr>
+          <w:b/>
+          <w:u w:val="single"/>
+          <w:lang w:val="en-US"/>
+        </w:rPr>
+        <w:t>(this);</w:t>
+      </w:r>
+      <w:r>
+        <w:rPr>
+          <w:b/>
+          <w:u w:val="single"/>
+          <w:lang w:val="en-US"/>
+        </w:rPr>
+        <w:t xml:space="preserve">” </w:t>
+      </w:r>
+      <w:r>
+        <w:rPr>
+          <w:lang w:val="en-US"/>
+        </w:rPr>
+        <w:t>in @Before method</w:t>
+      </w:r>
+    </w:p>
+    <w:p>
+      <w:pPr>
+        <w:pStyle w:val="ListParagraph"/>
+        <w:rPr>
+          <w:lang w:val="en-US"/>
+        </w:rPr>
+      </w:pPr>
+      <w:r>
+        <w:rPr>
+          <w:lang w:val="en-US"/>
+        </w:rPr>
+        <w:t>Follow any of above approaches then only all these annotations will work</w:t>
+      </w:r>
+    </w:p>
+    <w:p>
+      <w:pPr>
+        <w:spacing w:line="240" w:lineRule="auto"/>
+        <w:rPr>
+          <w:lang w:val="en-US"/>
+        </w:rPr>
+      </w:pPr>
+      <w:proofErr w:type="gramStart"/>
+      <w:r>
+        <w:rPr>
+          <w:lang w:val="en-US"/>
+        </w:rPr>
+        <w:t>@</w:t>
+      </w:r>
+      <w:proofErr w:type="spellStart"/>
+      <w:r>
+        <w:rPr>
+          <w:lang w:val="en-US"/>
+        </w:rPr>
+        <w:t>RunWith</w:t>
+      </w:r>
+      <w:proofErr w:type="spellEnd"/>
+      <w:r>
+        <w:rPr>
+          <w:lang w:val="en-US"/>
+        </w:rPr>
+        <w:t>(</w:t>
+      </w:r>
+      <w:proofErr w:type="spellStart"/>
+      <w:proofErr w:type="gramEnd"/>
+      <w:r>
+        <w:rPr>
+          <w:lang w:val="en-US"/>
+        </w:rPr>
+        <w:t>MockitoJUnitRunner.class</w:t>
+      </w:r>
+      <w:proofErr w:type="spellEnd"/>
+      <w:r>
+        <w:rPr>
+          <w:lang w:val="en-US"/>
+        </w:rPr>
+        <w:t>)</w:t>
+      </w:r>
+    </w:p>
+    <w:p>
+      <w:pPr>
+        <w:spacing w:line="240" w:lineRule="auto"/>
+        <w:rPr>
+          <w:lang w:val="en-US"/>
+        </w:rPr>
+      </w:pPr>
+      <w:proofErr w:type="gramStart"/>
+      <w:r>
+        <w:rPr>
+          <w:lang w:val="en-US"/>
+        </w:rPr>
+        <w:t>public</w:t>
+      </w:r>
+      <w:proofErr w:type="gramEnd"/>
+      <w:r>
+        <w:rPr>
+          <w:lang w:val="en-US"/>
+        </w:rPr>
+        <w:t xml:space="preserve"> class </w:t>
+      </w:r>
+      <w:proofErr w:type="spellStart"/>
+      <w:r>
+        <w:rPr>
+          <w:lang w:val="en-US"/>
+        </w:rPr>
+        <w:t>AddingMachineAnnotationTest</w:t>
+      </w:r>
+      <w:proofErr w:type="spellEnd"/>
+      <w:r>
+        <w:rPr>
+          <w:lang w:val="en-US"/>
+        </w:rPr>
+        <w:t xml:space="preserve"> {</w:t>
+      </w:r>
+    </w:p>
+    <w:p>
+      <w:pPr>
+        <w:spacing w:line="240" w:lineRule="auto"/>
+        <w:rPr>
+          <w:lang w:val="en-US"/>
+        </w:rPr>
+      </w:pPr>
+      <w:r>
+        <w:rPr>
+          <w:lang w:val="en-US"/>
+        </w:rPr>
+        <w:t xml:space="preserve">    @Mock</w:t>
+      </w:r>
+    </w:p>
+    <w:p>
+      <w:pPr>
+        <w:spacing w:line="240" w:lineRule="auto"/>
+        <w:rPr>
+          <w:lang w:val="en-US"/>
+        </w:rPr>
+      </w:pPr>
+      <w:r>
+        <w:rPr>
+          <w:lang w:val="en-US"/>
+        </w:rPr>
+        <w:t xml:space="preserve">    </w:t>
+      </w:r>
+      <w:proofErr w:type="gramStart"/>
+      <w:r>
+        <w:rPr>
+          <w:lang w:val="en-US"/>
+        </w:rPr>
+        <w:t>private</w:t>
+      </w:r>
+      <w:proofErr w:type="gramEnd"/>
+      <w:r>
+        <w:rPr>
+          <w:lang w:val="en-US"/>
+        </w:rPr>
+        <w:t xml:space="preserve"> List&lt;Integer&gt; </w:t>
+      </w:r>
+      <w:proofErr w:type="spellStart"/>
+      <w:r>
+        <w:rPr>
+          <w:lang w:val="en-US"/>
+        </w:rPr>
+        <w:t>mockList</w:t>
+      </w:r>
+      <w:proofErr w:type="spellEnd"/>
+      <w:r>
+        <w:rPr>
+          <w:lang w:val="en-US"/>
+        </w:rPr>
+        <w:t>;</w:t>
+      </w:r>
+    </w:p>
+    <w:p>
+      <w:pPr>
+        <w:spacing w:line="240" w:lineRule="auto"/>
+        <w:rPr>
+          <w:lang w:val="en-US"/>
+        </w:rPr>
+      </w:pPr>
+    </w:p>
+    <w:p>
+      <w:pPr>
+        <w:spacing w:line="240" w:lineRule="auto"/>
+        <w:rPr>
+          <w:lang w:val="en-US"/>
+        </w:rPr>
+      </w:pPr>
+      <w:r>
+        <w:rPr>
+          <w:lang w:val="en-US"/>
+        </w:rPr>
+        <w:t xml:space="preserve">    @</w:t>
+      </w:r>
+      <w:proofErr w:type="spellStart"/>
+      <w:r>
+        <w:rPr>
+          <w:lang w:val="en-US"/>
+        </w:rPr>
+        <w:t>InjectMocks</w:t>
+      </w:r>
+      <w:proofErr w:type="spellEnd"/>
+    </w:p>
+    <w:p>
+      <w:pPr>
+        <w:spacing w:line="240" w:lineRule="auto"/>
+        <w:rPr>
+          <w:lang w:val="en-US"/>
+        </w:rPr>
+      </w:pPr>
+      <w:r>
+        <w:rPr>
+          <w:lang w:val="en-US"/>
+        </w:rPr>
+        <w:t xml:space="preserve">    </w:t>
+      </w:r>
+      <w:proofErr w:type="gramStart"/>
+      <w:r>
+        <w:rPr>
+          <w:lang w:val="en-US"/>
+        </w:rPr>
+        <w:t>private</w:t>
+      </w:r>
+      <w:proofErr w:type="gramEnd"/>
+      <w:r>
+        <w:rPr>
+          <w:lang w:val="en-US"/>
+        </w:rPr>
+        <w:t xml:space="preserve"> </w:t>
+      </w:r>
+      <w:proofErr w:type="spellStart"/>
+      <w:r>
+        <w:rPr>
+          <w:lang w:val="en-US"/>
+        </w:rPr>
+        <w:t>AddingMachine</w:t>
+      </w:r>
+      <w:proofErr w:type="spellEnd"/>
+      <w:r>
+        <w:rPr>
+          <w:lang w:val="en-US"/>
+        </w:rPr>
+        <w:t xml:space="preserve"> machine;</w:t>
+      </w:r>
+    </w:p>
+    <w:p>
+      <w:pPr>
+        <w:spacing w:line="240" w:lineRule="auto"/>
+        <w:rPr>
+          <w:lang w:val="en-US"/>
+        </w:rPr>
+      </w:pPr>
+    </w:p>
+    <w:p>
+      <w:pPr>
+        <w:spacing w:line="240" w:lineRule="auto"/>
+        <w:rPr>
+          <w:lang w:val="en-US"/>
+        </w:rPr>
+      </w:pPr>
+      <w:r>
+        <w:rPr>
+          <w:lang w:val="en-US"/>
+        </w:rPr>
+        <w:t>//    @Rule</w:t>
+      </w:r>
+    </w:p>
+    <w:p>
+      <w:pPr>
+        <w:spacing w:line="240" w:lineRule="auto"/>
+        <w:rPr>
+          <w:lang w:val="en-US"/>
+        </w:rPr>
+      </w:pPr>
+      <w:r>
+        <w:rPr>
+          <w:lang w:val="en-US"/>
+        </w:rPr>
+        <w:t xml:space="preserve">//    public </w:t>
+      </w:r>
+      <w:proofErr w:type="spellStart"/>
+      <w:r>
+        <w:rPr>
+          <w:lang w:val="en-US"/>
+        </w:rPr>
+        <w:t>MockitoRule</w:t>
+      </w:r>
+      <w:proofErr w:type="spellEnd"/>
+      <w:r>
+        <w:rPr>
+          <w:lang w:val="en-US"/>
+        </w:rPr>
+        <w:t xml:space="preserve"> rule = </w:t>
+      </w:r>
+      <w:proofErr w:type="spellStart"/>
+      <w:proofErr w:type="gramStart"/>
+      <w:r>
+        <w:rPr>
+          <w:lang w:val="en-US"/>
+        </w:rPr>
+        <w:t>MockitoJUnit.rule</w:t>
+      </w:r>
+      <w:proofErr w:type="spellEnd"/>
+      <w:r>
+        <w:rPr>
+          <w:lang w:val="en-US"/>
+        </w:rPr>
+        <w:t>(</w:t>
+      </w:r>
+      <w:proofErr w:type="gramEnd"/>
+      <w:r>
+        <w:rPr>
+          <w:lang w:val="en-US"/>
+        </w:rPr>
+        <w:t>).strictness(</w:t>
+      </w:r>
+      <w:proofErr w:type="spellStart"/>
+      <w:r>
+        <w:rPr>
+          <w:lang w:val="en-US"/>
+        </w:rPr>
+        <w:t>Strictness.STRICT_STUBS</w:t>
+      </w:r>
+      <w:proofErr w:type="spellEnd"/>
+      <w:r>
+        <w:rPr>
+          <w:lang w:val="en-US"/>
+        </w:rPr>
+        <w:t>);</w:t>
+      </w:r>
+    </w:p>
+    <w:p>
+      <w:pPr>
+        <w:spacing w:line="240" w:lineRule="auto"/>
+        <w:rPr>
+          <w:lang w:val="en-US"/>
+        </w:rPr>
+      </w:pPr>
+    </w:p>
+    <w:p>
+      <w:pPr>
+        <w:spacing w:line="240" w:lineRule="auto"/>
+        <w:rPr>
+          <w:lang w:val="en-US"/>
+        </w:rPr>
+      </w:pPr>
+      <w:r>
+        <w:rPr>
+          <w:lang w:val="en-US"/>
+        </w:rPr>
+        <w:t>//    @Before</w:t>
+      </w:r>
+    </w:p>
+    <w:p>
+      <w:pPr>
+        <w:spacing w:line="240" w:lineRule="auto"/>
+        <w:rPr>
+          <w:lang w:val="en-US"/>
+        </w:rPr>
+      </w:pPr>
+      <w:r>
+        <w:rPr>
+          <w:lang w:val="en-US"/>
+        </w:rPr>
+        <w:t xml:space="preserve">//    public void </w:t>
+      </w:r>
+      <w:proofErr w:type="spellStart"/>
+      <w:proofErr w:type="gramStart"/>
+      <w:r>
+        <w:rPr>
+          <w:lang w:val="en-US"/>
+        </w:rPr>
+        <w:t>setUp</w:t>
+      </w:r>
+      <w:proofErr w:type="spellEnd"/>
+      <w:r>
+        <w:rPr>
+          <w:lang w:val="en-US"/>
+        </w:rPr>
+        <w:t>(</w:t>
+      </w:r>
+      <w:proofErr w:type="gramEnd"/>
+      <w:r>
+        <w:rPr>
+          <w:lang w:val="en-US"/>
+        </w:rPr>
+        <w:t>) {</w:t>
+      </w:r>
+    </w:p>
+    <w:p>
+      <w:pPr>
+        <w:spacing w:line="240" w:lineRule="auto"/>
+        <w:rPr>
+          <w:lang w:val="en-US"/>
+        </w:rPr>
+      </w:pPr>
+      <w:r>
+        <w:rPr>
+          <w:lang w:val="en-US"/>
+        </w:rPr>
+        <w:t xml:space="preserve">//        </w:t>
+      </w:r>
+      <w:proofErr w:type="spellStart"/>
+      <w:proofErr w:type="gramStart"/>
+      <w:r>
+        <w:rPr>
+          <w:lang w:val="en-US"/>
+        </w:rPr>
+        <w:t>MockitoAnnotations.openMocks</w:t>
+      </w:r>
+      <w:proofErr w:type="spellEnd"/>
+      <w:r>
+        <w:rPr>
+          <w:lang w:val="en-US"/>
+        </w:rPr>
+        <w:t>(</w:t>
+      </w:r>
+      <w:proofErr w:type="gramEnd"/>
+      <w:r>
+        <w:rPr>
+          <w:lang w:val="en-US"/>
+        </w:rPr>
+        <w:t>this);</w:t>
+      </w:r>
+    </w:p>
+    <w:p>
+      <w:pPr>
+        <w:spacing w:line="240" w:lineRule="auto"/>
+        <w:rPr>
+          <w:lang w:val="en-US"/>
+        </w:rPr>
+      </w:pPr>
+      <w:r>
+        <w:rPr>
+          <w:lang w:val="en-US"/>
+        </w:rPr>
+        <w:t>//    }</w:t>
+      </w:r>
+    </w:p>
     <w:sectPr>
       <w:pgSz w:w="11906" w:h="16838"/>
-      <w:pgMar w:top="1440" w:right="1440" w:bottom="1440" w:left="1440" w:header="708" w:footer="708" w:gutter="0"/>
+      <w:pgMar w:top="720" w:right="720" w:bottom="720" w:left="720" w:header="708" w:footer="708" w:gutter="0"/>
       <w:cols w:space="708"/>
       <w:docGrid w:linePitch="360"/>
     </w:sectPr>
@@ -2513,6 +3374,184 @@
     </w:lvl>
   </w:abstractNum>
   <w:abstractNum w:abstractNumId="2">
+    <w:nsid w:val="48BA4B7D"/>
+    <w:multiLevelType w:val="hybridMultilevel"/>
+    <w:tmpl w:val="F5A6618C"/>
+    <w:lvl w:ilvl="0" w:tplc="40090011">
+      <w:start w:val="1"/>
+      <w:numFmt w:val="decimal"/>
+      <w:lvlText w:val="%1)"/>
+      <w:lvlJc w:val="left"/>
+      <w:pPr>
+        <w:ind w:left="720" w:hanging="360"/>
+      </w:pPr>
+      <w:rPr>
+        <w:rFonts w:hint="default"/>
+      </w:rPr>
+    </w:lvl>
+    <w:lvl w:ilvl="1" w:tplc="40090019" w:tentative="1">
+      <w:start w:val="1"/>
+      <w:numFmt w:val="lowerLetter"/>
+      <w:lvlText w:val="%2."/>
+      <w:lvlJc w:val="left"/>
+      <w:pPr>
+        <w:ind w:left="1440" w:hanging="360"/>
+      </w:pPr>
+    </w:lvl>
+    <w:lvl w:ilvl="2" w:tplc="4009001B" w:tentative="1">
+      <w:start w:val="1"/>
+      <w:numFmt w:val="lowerRoman"/>
+      <w:lvlText w:val="%3."/>
+      <w:lvlJc w:val="right"/>
+      <w:pPr>
+        <w:ind w:left="2160" w:hanging="180"/>
+      </w:pPr>
+    </w:lvl>
+    <w:lvl w:ilvl="3" w:tplc="4009000F" w:tentative="1">
+      <w:start w:val="1"/>
+      <w:numFmt w:val="decimal"/>
+      <w:lvlText w:val="%4."/>
+      <w:lvlJc w:val="left"/>
+      <w:pPr>
+        <w:ind w:left="2880" w:hanging="360"/>
+      </w:pPr>
+    </w:lvl>
+    <w:lvl w:ilvl="4" w:tplc="40090019" w:tentative="1">
+      <w:start w:val="1"/>
+      <w:numFmt w:val="lowerLetter"/>
+      <w:lvlText w:val="%5."/>
+      <w:lvlJc w:val="left"/>
+      <w:pPr>
+        <w:ind w:left="3600" w:hanging="360"/>
+      </w:pPr>
+    </w:lvl>
+    <w:lvl w:ilvl="5" w:tplc="4009001B" w:tentative="1">
+      <w:start w:val="1"/>
+      <w:numFmt w:val="lowerRoman"/>
+      <w:lvlText w:val="%6."/>
+      <w:lvlJc w:val="right"/>
+      <w:pPr>
+        <w:ind w:left="4320" w:hanging="180"/>
+      </w:pPr>
+    </w:lvl>
+    <w:lvl w:ilvl="6" w:tplc="4009000F" w:tentative="1">
+      <w:start w:val="1"/>
+      <w:numFmt w:val="decimal"/>
+      <w:lvlText w:val="%7."/>
+      <w:lvlJc w:val="left"/>
+      <w:pPr>
+        <w:ind w:left="5040" w:hanging="360"/>
+      </w:pPr>
+    </w:lvl>
+    <w:lvl w:ilvl="7" w:tplc="40090019" w:tentative="1">
+      <w:start w:val="1"/>
+      <w:numFmt w:val="lowerLetter"/>
+      <w:lvlText w:val="%8."/>
+      <w:lvlJc w:val="left"/>
+      <w:pPr>
+        <w:ind w:left="5760" w:hanging="360"/>
+      </w:pPr>
+    </w:lvl>
+    <w:lvl w:ilvl="8" w:tplc="4009001B" w:tentative="1">
+      <w:start w:val="1"/>
+      <w:numFmt w:val="lowerRoman"/>
+      <w:lvlText w:val="%9."/>
+      <w:lvlJc w:val="right"/>
+      <w:pPr>
+        <w:ind w:left="6480" w:hanging="180"/>
+      </w:pPr>
+    </w:lvl>
+  </w:abstractNum>
+  <w:abstractNum w:abstractNumId="3">
+    <w:nsid w:val="5BED51FF"/>
+    <w:multiLevelType w:val="hybridMultilevel"/>
+    <w:tmpl w:val="AA425328"/>
+    <w:lvl w:ilvl="0" w:tplc="40090011">
+      <w:start w:val="1"/>
+      <w:numFmt w:val="decimal"/>
+      <w:lvlText w:val="%1)"/>
+      <w:lvlJc w:val="left"/>
+      <w:pPr>
+        <w:ind w:left="720" w:hanging="360"/>
+      </w:pPr>
+      <w:rPr>
+        <w:rFonts w:hint="default"/>
+      </w:rPr>
+    </w:lvl>
+    <w:lvl w:ilvl="1" w:tplc="40090019" w:tentative="1">
+      <w:start w:val="1"/>
+      <w:numFmt w:val="lowerLetter"/>
+      <w:lvlText w:val="%2."/>
+      <w:lvlJc w:val="left"/>
+      <w:pPr>
+        <w:ind w:left="1440" w:hanging="360"/>
+      </w:pPr>
+    </w:lvl>
+    <w:lvl w:ilvl="2" w:tplc="4009001B" w:tentative="1">
+      <w:start w:val="1"/>
+      <w:numFmt w:val="lowerRoman"/>
+      <w:lvlText w:val="%3."/>
+      <w:lvlJc w:val="right"/>
+      <w:pPr>
+        <w:ind w:left="2160" w:hanging="180"/>
+      </w:pPr>
+    </w:lvl>
+    <w:lvl w:ilvl="3" w:tplc="4009000F" w:tentative="1">
+      <w:start w:val="1"/>
+      <w:numFmt w:val="decimal"/>
+      <w:lvlText w:val="%4."/>
+      <w:lvlJc w:val="left"/>
+      <w:pPr>
+        <w:ind w:left="2880" w:hanging="360"/>
+      </w:pPr>
+    </w:lvl>
+    <w:lvl w:ilvl="4" w:tplc="40090019" w:tentative="1">
+      <w:start w:val="1"/>
+      <w:numFmt w:val="lowerLetter"/>
+      <w:lvlText w:val="%5."/>
+      <w:lvlJc w:val="left"/>
+      <w:pPr>
+        <w:ind w:left="3600" w:hanging="360"/>
+      </w:pPr>
+    </w:lvl>
+    <w:lvl w:ilvl="5" w:tplc="4009001B" w:tentative="1">
+      <w:start w:val="1"/>
+      <w:numFmt w:val="lowerRoman"/>
+      <w:lvlText w:val="%6."/>
+      <w:lvlJc w:val="right"/>
+      <w:pPr>
+        <w:ind w:left="4320" w:hanging="180"/>
+      </w:pPr>
+    </w:lvl>
+    <w:lvl w:ilvl="6" w:tplc="4009000F" w:tentative="1">
+      <w:start w:val="1"/>
+      <w:numFmt w:val="decimal"/>
+      <w:lvlText w:val="%7."/>
+      <w:lvlJc w:val="left"/>
+      <w:pPr>
+        <w:ind w:left="5040" w:hanging="360"/>
+      </w:pPr>
+    </w:lvl>
+    <w:lvl w:ilvl="7" w:tplc="40090019" w:tentative="1">
+      <w:start w:val="1"/>
+      <w:numFmt w:val="lowerLetter"/>
+      <w:lvlText w:val="%8."/>
+      <w:lvlJc w:val="left"/>
+      <w:pPr>
+        <w:ind w:left="5760" w:hanging="360"/>
+      </w:pPr>
+    </w:lvl>
+    <w:lvl w:ilvl="8" w:tplc="4009001B" w:tentative="1">
+      <w:start w:val="1"/>
+      <w:numFmt w:val="lowerRoman"/>
+      <w:lvlText w:val="%9."/>
+      <w:lvlJc w:val="right"/>
+      <w:pPr>
+        <w:ind w:left="6480" w:hanging="180"/>
+      </w:pPr>
+    </w:lvl>
+  </w:abstractNum>
+  <w:abstractNum w:abstractNumId="4">
     <w:nsid w:val="68820354"/>
     <w:multiLevelType w:val="hybridMultilevel"/>
     <w:tmpl w:val="B83458FA"/>
@@ -2632,6 +3671,12 @@
     <w:abstractNumId w:val="1"/>
   </w:num>
   <w:num w:numId="3">
+    <w:abstractNumId w:val="4"/>
+  </w:num>
+  <w:num w:numId="4">
+    <w:abstractNumId w:val="3"/>
+  </w:num>
+  <w:num w:numId="5">
     <w:abstractNumId w:val="2"/>
   </w:num>
 </w:numbering>
@@ -3471,7 +4516,7 @@
 </file>
 
 <file path=customXml/itemProps1.xml><?xml version="1.0" encoding="utf-8"?>
-<ds:datastoreItem xmlns:ds="http://schemas.openxmlformats.org/officeDocument/2006/customXml" ds:itemID="{6390C6EA-07BF-4502-83BB-39F9F6DE95F0}">
+<ds:datastoreItem xmlns:ds="http://schemas.openxmlformats.org/officeDocument/2006/customXml" ds:itemID="{15FE03EC-805D-4A62-A90E-13582AAB9146}">
   <ds:schemaRefs>
     <ds:schemaRef ds:uri="http://schemas.openxmlformats.org/officeDocument/2006/bibliography"/>
   </ds:schemaRefs>

--- a/8.testing/1.Mockito-hamcrest-oreilly-ken housen.docx
+++ b/8.testing/1.Mockito-hamcrest-oreilly-ken housen.docx
@@ -701,6 +701,73 @@
     </w:p>
     <w:p>
       <w:pPr>
+        <w:pStyle w:val="Heading2"/>
+        <w:rPr>
+          <w:lang w:val="en-US"/>
+        </w:rPr>
+      </w:pPr>
+      <w:r>
+        <w:rPr>
+          <w:lang w:val="en-US"/>
+        </w:rPr>
+        <w:t xml:space="preserve">Run </w:t>
+      </w:r>
+      <w:proofErr w:type="spellStart"/>
+      <w:r>
+        <w:rPr>
+          <w:lang w:val="en-US"/>
+        </w:rPr>
+        <w:t>gradle</w:t>
+      </w:r>
+      <w:proofErr w:type="spellEnd"/>
+      <w:r>
+        <w:rPr>
+          <w:lang w:val="en-US"/>
+        </w:rPr>
+        <w:t xml:space="preserve"> tests</w:t>
+      </w:r>
+    </w:p>
+    <w:p>
+      <w:pPr>
+        <w:pStyle w:val="Heading2"/>
+        <w:rPr>
+          <w:b/>
+          <w:color w:val="00B0F0"/>
+          <w:sz w:val="36"/>
+          <w:lang w:val="en-US"/>
+          <w14:reflection w14:blurRad="6350" w14:stA="53000" w14:stPos="0" w14:endA="300" w14:endPos="35500" w14:dist="0" w14:dir="5400000" w14:fadeDir="5400000" w14:sx="100000" w14:sy="-90000" w14:kx="0" w14:ky="0" w14:algn="bl"/>
+          <w14:textOutline w14:w="0" w14:cap="flat" w14:cmpd="sng" w14:algn="ctr">
+            <w14:noFill/>
+            <w14:prstDash w14:val="solid"/>
+            <w14:round/>
+          </w14:textOutline>
+        </w:rPr>
+      </w:pPr>
+      <w:r>
+        <w:rPr>
+          <w:b/>
+          <w:color w:val="00B0F0"/>
+          <w:sz w:val="36"/>
+          <w:lang w:val="en-US"/>
+          <w14:reflection w14:blurRad="6350" w14:stA="53000" w14:stPos="0" w14:endA="300" w14:endPos="35500" w14:dist="0" w14:dir="5400000" w14:fadeDir="5400000" w14:sx="100000" w14:sy="-90000" w14:kx="0" w14:ky="0" w14:algn="bl"/>
+          <w14:textOutline w14:w="0" w14:cap="flat" w14:cmpd="sng" w14:algn="ctr">
+            <w14:noFill/>
+            <w14:prstDash w14:val="solid"/>
+            <w14:round/>
+          </w14:textOutline>
+        </w:rPr>
+        <w:t>Hamcrest</w:t>
+      </w:r>
+    </w:p>
+    <w:p>
+      <w:pPr>
+        <w:rPr>
+          <w:lang w:val="en-US"/>
+        </w:rPr>
+      </w:pPr>
+    </w:p>
+    <w:p>
+      <w:pPr>
         <w:rPr>
           <w:lang w:val="en-US"/>
         </w:rPr>
@@ -761,10 +828,7 @@
     </w:p>
     <w:p>
       <w:r>
-        <w:t>Hamcrest</w:t>
-      </w:r>
-      <w:r>
-        <w:t xml:space="preserve"> 2.2 is stable for several years</w:t>
+        <w:t>Hamcrest 2.2 is stable for several years</w:t>
       </w:r>
     </w:p>
     <w:p>
@@ -829,10 +893,7 @@
     </w:p>
     <w:p>
       <w:r>
-        <w:t xml:space="preserve"> </w:t>
-      </w:r>
-      <w:r>
-        <w:t xml:space="preserve">Source code: </w:t>
+        <w:t xml:space="preserve"> Source code: </w:t>
       </w:r>
       <w:hyperlink r:id="rId11" w:history="1">
         <w:r>
@@ -872,13 +933,13 @@
             <w14:bevel/>
           </w14:textOutline>
         </w:rPr>
-        <w:t>3</w:t>
+        <w:lastRenderedPageBreak/>
+        <w:t>Main classes in Hamc</w:t>
       </w:r>
       <w:r>
         <w:rPr>
           <w:color w:val="00B050"/>
           <w:sz w:val="32"/>
-          <w:vertAlign w:val="superscript"/>
           <w:lang w:val="en-US"/>
           <w14:textOutline w14:w="9525" w14:cap="rnd" w14:cmpd="sng" w14:algn="ctr">
             <w14:solidFill>
@@ -888,7 +949,7 @@
             <w14:bevel/>
           </w14:textOutline>
         </w:rPr>
-        <w:t>rd</w:t>
+        <w:t>re</w:t>
       </w:r>
       <w:r>
         <w:rPr>
@@ -903,161 +964,194 @@
             <w14:bevel/>
           </w14:textOutline>
         </w:rPr>
-        <w:t xml:space="preserve"> generation Assertions </w:t>
-      </w:r>
-    </w:p>
-    <w:p>
-      <w:pPr>
-        <w:rPr>
-          <w:lang w:val="en-US"/>
-        </w:rPr>
-      </w:pPr>
-      <w:proofErr w:type="spellStart"/>
+        <w:t xml:space="preserve">st </w:t>
+      </w:r>
+    </w:p>
+    <w:p>
+      <w:pPr>
+        <w:rPr>
+          <w:lang w:val="en-US"/>
+        </w:rPr>
+      </w:pPr>
+      <w:proofErr w:type="spellStart"/>
+      <w:r>
+        <w:rPr>
+          <w:color w:val="4472C4" w:themeColor="accent5"/>
+          <w:lang w:val="en-US"/>
+        </w:rPr>
+        <w:t>Org.hamcrest.Matcher</w:t>
+      </w:r>
+      <w:proofErr w:type="spellEnd"/>
+      <w:r>
+        <w:rPr>
+          <w:color w:val="4472C4" w:themeColor="accent5"/>
+          <w:lang w:val="en-US"/>
+        </w:rPr>
+        <w:t xml:space="preserve"> </w:t>
+      </w:r>
+      <w:r>
+        <w:rPr>
+          <w:lang w:val="en-US"/>
+        </w:rPr>
+        <w:t>is an interface</w:t>
+      </w:r>
+    </w:p>
+    <w:p>
+      <w:pPr>
+        <w:rPr>
+          <w:color w:val="4472C4" w:themeColor="accent5"/>
+          <w:lang w:val="en-US"/>
+        </w:rPr>
+      </w:pPr>
+      <w:proofErr w:type="spellStart"/>
+      <w:r>
+        <w:rPr>
+          <w:color w:val="4472C4" w:themeColor="accent5"/>
+          <w:lang w:val="en-US"/>
+        </w:rPr>
+        <w:t>Org.hamcrest.Matchers</w:t>
+      </w:r>
+      <w:proofErr w:type="spellEnd"/>
+      <w:r>
+        <w:rPr>
+          <w:color w:val="4472C4" w:themeColor="accent5"/>
+          <w:lang w:val="en-US"/>
+        </w:rPr>
+        <w:t xml:space="preserve"> is a class</w:t>
+      </w:r>
+      <w:r>
+        <w:rPr>
+          <w:color w:val="4472C4" w:themeColor="accent5"/>
+          <w:lang w:val="en-US"/>
+        </w:rPr>
+        <w:t xml:space="preserve"> – all methods </w:t>
+      </w:r>
       <w:proofErr w:type="gramStart"/>
       <w:r>
         <w:rPr>
+          <w:color w:val="4472C4" w:themeColor="accent5"/>
+          <w:lang w:val="en-US"/>
+        </w:rPr>
+        <w:t>is ,</w:t>
+      </w:r>
+      <w:proofErr w:type="gramEnd"/>
+      <w:r>
+        <w:rPr>
+          <w:color w:val="4472C4" w:themeColor="accent5"/>
+          <w:lang w:val="en-US"/>
+        </w:rPr>
+        <w:t xml:space="preserve"> nu</w:t>
+      </w:r>
+      <w:r>
+        <w:rPr>
+          <w:color w:val="4472C4" w:themeColor="accent5"/>
+          <w:lang w:val="en-US"/>
+        </w:rPr>
+        <w:t>l</w:t>
+      </w:r>
+      <w:r>
+        <w:rPr>
+          <w:color w:val="4472C4" w:themeColor="accent5"/>
+          <w:lang w:val="en-US"/>
+        </w:rPr>
+        <w:t xml:space="preserve">l, </w:t>
+      </w:r>
+      <w:proofErr w:type="spellStart"/>
+      <w:r>
+        <w:rPr>
+          <w:color w:val="4472C4" w:themeColor="accent5"/>
+          <w:lang w:val="en-US"/>
+        </w:rPr>
+        <w:t>notnull</w:t>
+      </w:r>
+      <w:proofErr w:type="spellEnd"/>
+      <w:r>
+        <w:rPr>
+          <w:color w:val="4472C4" w:themeColor="accent5"/>
+          <w:lang w:val="en-US"/>
+        </w:rPr>
+        <w:t>, all these utility methods are present in this class</w:t>
+      </w:r>
+    </w:p>
+    <w:p>
+      <w:pPr>
+        <w:rPr>
+          <w:lang w:val="en-US"/>
+        </w:rPr>
+      </w:pPr>
+      <w:proofErr w:type="spellStart"/>
+      <w:r>
+        <w:rPr>
+          <w:color w:val="4472C4" w:themeColor="accent5"/>
+          <w:lang w:val="en-US"/>
+        </w:rPr>
+        <w:t>Org.hamcrest.MatcherAssert</w:t>
+      </w:r>
+      <w:proofErr w:type="spellEnd"/>
+      <w:r>
+        <w:rPr>
+          <w:lang w:val="en-US"/>
+        </w:rPr>
+        <w:t>.</w:t>
+      </w:r>
+    </w:p>
+    <w:p>
+      <w:pPr>
+        <w:rPr>
+          <w:lang w:val="en-US"/>
+        </w:rPr>
+      </w:pPr>
+      <w:r>
+        <w:rPr>
+          <w:lang w:val="en-US"/>
+        </w:rPr>
+        <w:t xml:space="preserve">In this class we have 2 important methods </w:t>
+      </w:r>
+      <w:r>
+        <w:rPr>
+          <w:lang w:val="en-US"/>
+        </w:rPr>
+        <w:sym w:font="Wingdings" w:char="F0E0"/>
+      </w:r>
+      <w:r>
+        <w:rPr>
+          <w:lang w:val="en-US"/>
+        </w:rPr>
+        <w:t xml:space="preserve"> </w:t>
+      </w:r>
+      <w:proofErr w:type="spellStart"/>
+      <w:proofErr w:type="gramStart"/>
+      <w:r>
+        <w:rPr>
           <w:lang w:val="en-US"/>
         </w:rPr>
         <w:t>assertThat</w:t>
       </w:r>
       <w:proofErr w:type="spellEnd"/>
+      <w:r>
+        <w:rPr>
+          <w:lang w:val="en-US"/>
+        </w:rPr>
+        <w:t>(</w:t>
+      </w:r>
       <w:proofErr w:type="gramEnd"/>
-    </w:p>
-    <w:p>
-      <w:pPr>
-        <w:rPr>
-          <w:lang w:val="en-US"/>
-        </w:rPr>
-      </w:pPr>
-      <w:proofErr w:type="spellStart"/>
-      <w:r>
-        <w:rPr>
-          <w:color w:val="4472C4" w:themeColor="accent5"/>
-          <w:lang w:val="en-US"/>
-        </w:rPr>
-        <w:lastRenderedPageBreak/>
-        <w:t>Org.hamcrest.</w:t>
-      </w:r>
-      <w:r>
-        <w:rPr>
-          <w:color w:val="4472C4" w:themeColor="accent5"/>
-          <w:lang w:val="en-US"/>
-        </w:rPr>
-        <w:t>Matcher</w:t>
-      </w:r>
-      <w:proofErr w:type="spellEnd"/>
-      <w:r>
-        <w:rPr>
-          <w:color w:val="4472C4" w:themeColor="accent5"/>
-          <w:lang w:val="en-US"/>
-        </w:rPr>
-        <w:t xml:space="preserve"> </w:t>
-      </w:r>
-      <w:r>
-        <w:rPr>
-          <w:lang w:val="en-US"/>
-        </w:rPr>
-        <w:t>is an interface</w:t>
-      </w:r>
-    </w:p>
-    <w:p>
-      <w:pPr>
-        <w:rPr>
-          <w:color w:val="4472C4" w:themeColor="accent5"/>
-          <w:lang w:val="en-US"/>
-        </w:rPr>
-      </w:pPr>
-      <w:proofErr w:type="spellStart"/>
-      <w:r>
-        <w:rPr>
-          <w:color w:val="4472C4" w:themeColor="accent5"/>
-          <w:lang w:val="en-US"/>
-        </w:rPr>
-        <w:t>Org.hamcrest.</w:t>
-      </w:r>
-      <w:r>
-        <w:rPr>
-          <w:color w:val="4472C4" w:themeColor="accent5"/>
-          <w:lang w:val="en-US"/>
-        </w:rPr>
-        <w:t>Matchers</w:t>
-      </w:r>
-      <w:proofErr w:type="spellEnd"/>
-      <w:r>
-        <w:rPr>
-          <w:color w:val="4472C4" w:themeColor="accent5"/>
-          <w:lang w:val="en-US"/>
-        </w:rPr>
-        <w:t xml:space="preserve"> is a class</w:t>
-      </w:r>
-    </w:p>
-    <w:p>
-      <w:pPr>
-        <w:rPr>
-          <w:lang w:val="en-US"/>
-        </w:rPr>
-      </w:pPr>
-      <w:proofErr w:type="spellStart"/>
-      <w:proofErr w:type="gramStart"/>
-      <w:r>
-        <w:rPr>
-          <w:color w:val="4472C4" w:themeColor="accent5"/>
-          <w:lang w:val="en-US"/>
-        </w:rPr>
-        <w:t>Org.hamcrest.</w:t>
-      </w:r>
-      <w:r>
-        <w:rPr>
-          <w:color w:val="4472C4" w:themeColor="accent5"/>
-          <w:lang w:val="en-US"/>
-        </w:rPr>
-        <w:t>Match</w:t>
-      </w:r>
-      <w:r>
-        <w:rPr>
-          <w:color w:val="4472C4" w:themeColor="accent5"/>
-          <w:lang w:val="en-US"/>
-        </w:rPr>
-        <w:t>er</w:t>
-      </w:r>
-      <w:r>
-        <w:rPr>
-          <w:color w:val="4472C4" w:themeColor="accent5"/>
-          <w:lang w:val="en-US"/>
-        </w:rPr>
-        <w:t>Assert</w:t>
-      </w:r>
-      <w:r>
-        <w:rPr>
-          <w:lang w:val="en-US"/>
-        </w:rPr>
-        <w:t>.assertThat</w:t>
-      </w:r>
-      <w:proofErr w:type="spellEnd"/>
-      <w:r>
-        <w:rPr>
-          <w:lang w:val="en-US"/>
-        </w:rPr>
-        <w:t>(</w:t>
-      </w:r>
-      <w:proofErr w:type="gramEnd"/>
-      <w:r>
-        <w:rPr>
-          <w:lang w:val="en-US"/>
-        </w:rPr>
-        <w:t>)</w:t>
-      </w:r>
-      <w:r>
-        <w:rPr>
-          <w:lang w:val="en-US"/>
-        </w:rPr>
-        <w:t xml:space="preserve"> it is a class </w:t>
-      </w:r>
-      <w:r>
-        <w:rPr>
-          <w:lang w:val="en-US"/>
-        </w:rPr>
-        <w:t xml:space="preserve"> contain sonly </w:t>
+      <w:r>
+        <w:rPr>
+          <w:lang w:val="en-US"/>
+        </w:rPr>
+        <w:t xml:space="preserve">) it is a class </w:t>
+      </w:r>
+      <w:r>
+        <w:rPr>
+          <w:lang w:val="en-US"/>
+        </w:rPr>
+        <w:t xml:space="preserve"> contain </w:t>
+      </w:r>
+      <w:r>
+        <w:rPr>
+          <w:lang w:val="en-US"/>
+        </w:rPr>
+        <w:t xml:space="preserve">only </w:t>
       </w:r>
       <w:proofErr w:type="spellStart"/>
       <w:r>
@@ -1071,46 +1165,11 @@
         <w:rPr>
           <w:lang w:val="en-US"/>
         </w:rPr>
-        <w:t xml:space="preserve"> </w:t>
-      </w:r>
-      <w:r>
-        <w:rPr>
-          <w:lang w:val="en-US"/>
-        </w:rPr>
-        <w:t>methods</w:t>
-      </w:r>
-    </w:p>
-    <w:p>
-      <w:pPr>
-        <w:pStyle w:val="Heading2"/>
-        <w:rPr>
-          <w:lang w:val="en-US"/>
-        </w:rPr>
-      </w:pPr>
-      <w:r>
-        <w:rPr>
-          <w:lang w:val="en-US"/>
-        </w:rPr>
-        <w:t xml:space="preserve">Run </w:t>
-      </w:r>
-      <w:proofErr w:type="spellStart"/>
-      <w:r>
-        <w:rPr>
-          <w:lang w:val="en-US"/>
-        </w:rPr>
-        <w:t>gradle</w:t>
-      </w:r>
-      <w:proofErr w:type="spellEnd"/>
-      <w:r>
-        <w:rPr>
-          <w:lang w:val="en-US"/>
-        </w:rPr>
-        <w:t xml:space="preserve"> tests</w:t>
-      </w:r>
-    </w:p>
-    <w:p>
-      <w:pPr>
-        <w:pStyle w:val="ListParagraph"/>
+        <w:t xml:space="preserve"> methods</w:t>
+      </w:r>
+    </w:p>
+    <w:p>
+      <w:pPr>
         <w:rPr>
           <w:lang w:val="en-US"/>
         </w:rPr>
@@ -2034,6 +2093,7 @@
             </w14:gradFill>
           </w14:textFill>
         </w:rPr>
+        <w:lastRenderedPageBreak/>
         <w:t>I</w:t>
       </w:r>
       <w:r>
@@ -2112,7 +2172,6 @@
       <w:proofErr w:type="spellStart"/>
       <w:proofErr w:type="gramStart"/>
       <w:r>
-        <w:lastRenderedPageBreak/>
         <w:t>containsInAnyOrder</w:t>
       </w:r>
       <w:proofErr w:type="spellEnd"/>
@@ -2576,8 +2635,6 @@
         </w:rPr>
         <w:t>Try reading the documentation for each and every method and class</w:t>
       </w:r>
-      <w:bookmarkStart w:id="0" w:name="_GoBack"/>
-      <w:bookmarkEnd w:id="0"/>
     </w:p>
     <w:p>
       <w:pPr>
@@ -2702,13 +2759,7 @@
         <w:rPr>
           <w:lang w:val="en-US"/>
         </w:rPr>
-        <w:t xml:space="preserve"> </w:t>
-      </w:r>
-      <w:r>
-        <w:rPr>
-          <w:lang w:val="en-US"/>
-        </w:rPr>
-        <w:t>Or write “</w:t>
+        <w:t xml:space="preserve"> Or write “</w:t>
       </w:r>
       <w:proofErr w:type="spellStart"/>
       <w:r>
@@ -3158,6 +3209,895 @@
         </w:rPr>
         <w:t>//    }</w:t>
       </w:r>
+    </w:p>
+    <w:p>
+      <w:pPr>
+        <w:spacing w:line="240" w:lineRule="auto"/>
+        <w:rPr>
+          <w:lang w:val="en-US"/>
+        </w:rPr>
+      </w:pPr>
+    </w:p>
+    <w:p>
+      <w:pPr>
+        <w:pStyle w:val="Heading1"/>
+        <w:rPr>
+          <w:lang w:val="en-US"/>
+        </w:rPr>
+      </w:pPr>
+      <w:r>
+        <w:rPr>
+          <w:lang w:val="en-US"/>
+        </w:rPr>
+        <w:t>Spring related testing</w:t>
+      </w:r>
+    </w:p>
+    <w:p>
+      <w:pPr>
+        <w:rPr>
+          <w:lang w:val="en-US"/>
+        </w:rPr>
+      </w:pPr>
+      <w:r>
+        <w:rPr>
+          <w:lang w:val="en-US"/>
+        </w:rPr>
+        <w:t xml:space="preserve">Once spring container is </w:t>
+      </w:r>
+      <w:r>
+        <w:rPr>
+          <w:lang w:val="en-US"/>
+        </w:rPr>
+        <w:t>started,</w:t>
+      </w:r>
+      <w:r>
+        <w:rPr>
+          <w:lang w:val="en-US"/>
+        </w:rPr>
+        <w:t xml:space="preserve"> you can happily </w:t>
+      </w:r>
+      <w:proofErr w:type="spellStart"/>
+      <w:r>
+        <w:rPr>
+          <w:lang w:val="en-US"/>
+        </w:rPr>
+        <w:t>autowire</w:t>
+      </w:r>
+      <w:proofErr w:type="spellEnd"/>
+      <w:r>
+        <w:rPr>
+          <w:lang w:val="en-US"/>
+        </w:rPr>
+        <w:t xml:space="preserve"> the applica</w:t>
+      </w:r>
+      <w:r>
+        <w:rPr>
+          <w:lang w:val="en-US"/>
+        </w:rPr>
+        <w:t xml:space="preserve">tion context </w:t>
+      </w:r>
+      <w:r>
+        <w:rPr>
+          <w:lang w:val="en-US"/>
+        </w:rPr>
+        <w:t xml:space="preserve">and u can </w:t>
+      </w:r>
+      <w:proofErr w:type="spellStart"/>
+      <w:r>
+        <w:rPr>
+          <w:lang w:val="en-US"/>
+        </w:rPr>
+        <w:t>autowire</w:t>
+      </w:r>
+      <w:proofErr w:type="spellEnd"/>
+      <w:r>
+        <w:rPr>
+          <w:lang w:val="en-US"/>
+        </w:rPr>
+        <w:t xml:space="preserve"> Environment class</w:t>
+      </w:r>
+      <w:bookmarkStart w:id="0" w:name="_GoBack"/>
+      <w:bookmarkEnd w:id="0"/>
+    </w:p>
+    <w:p>
+      <w:pPr>
+        <w:pStyle w:val="Heading3"/>
+        <w:rPr>
+          <w:rFonts w:ascii="Maiandra GD" w:hAnsi="Maiandra GD"/>
+          <w:b/>
+          <w:color w:val="00B0F0"/>
+          <w:sz w:val="40"/>
+          <w:lang w:val="en-US"/>
+          <w14:textOutline w14:w="9525" w14:cap="rnd" w14:cmpd="sng" w14:algn="ctr">
+            <w14:solidFill>
+              <w14:srgbClr w14:val="00B0F0"/>
+            </w14:solidFill>
+            <w14:prstDash w14:val="solid"/>
+            <w14:bevel/>
+          </w14:textOutline>
+        </w:rPr>
+      </w:pPr>
+      <w:r>
+        <w:rPr>
+          <w:rFonts w:ascii="Maiandra GD" w:hAnsi="Maiandra GD"/>
+          <w:b/>
+          <w:color w:val="00B0F0"/>
+          <w:sz w:val="40"/>
+          <w:lang w:val="en-US"/>
+          <w14:textOutline w14:w="9525" w14:cap="rnd" w14:cmpd="sng" w14:algn="ctr">
+            <w14:solidFill>
+              <w14:srgbClr w14:val="00B0F0"/>
+            </w14:solidFill>
+            <w14:prstDash w14:val="solid"/>
+            <w14:bevel/>
+          </w14:textOutline>
+        </w:rPr>
+        <w:t>L</w:t>
+      </w:r>
+      <w:r>
+        <w:rPr>
+          <w:rFonts w:ascii="Maiandra GD" w:hAnsi="Maiandra GD"/>
+          <w:b/>
+          <w:color w:val="00B0F0"/>
+          <w:sz w:val="40"/>
+          <w:lang w:val="en-US"/>
+          <w14:textOutline w14:w="9525" w14:cap="rnd" w14:cmpd="sng" w14:algn="ctr">
+            <w14:solidFill>
+              <w14:srgbClr w14:val="00B0F0"/>
+            </w14:solidFill>
+            <w14:prstDash w14:val="solid"/>
+            <w14:bevel/>
+          </w14:textOutline>
+        </w:rPr>
+        <w:t>oad only specific configuration classes</w:t>
+      </w:r>
+    </w:p>
+    <w:p>
+      <w:pPr>
+        <w:pStyle w:val="ListParagraph"/>
+        <w:ind w:left="142"/>
+        <w:rPr>
+          <w:lang w:val="en-US"/>
+        </w:rPr>
+      </w:pPr>
+      <w:r>
+        <w:rPr>
+          <w:lang w:val="en-US"/>
+        </w:rPr>
+        <w:t>This will load only those specific @configuration classes</w:t>
+      </w:r>
+      <w:r>
+        <w:rPr>
+          <w:lang w:val="en-US"/>
+        </w:rPr>
+        <w:t xml:space="preserve"> this is not like mocking it will start the spring container</w:t>
+      </w:r>
+    </w:p>
+    <w:p>
+      <w:pPr>
+        <w:pStyle w:val="ListParagraph"/>
+        <w:ind w:left="142"/>
+        <w:rPr>
+          <w:lang w:val="en-US"/>
+        </w:rPr>
+      </w:pPr>
+    </w:p>
+    <w:p>
+      <w:pPr>
+        <w:pStyle w:val="ListParagraph"/>
+        <w:ind w:left="142"/>
+        <w:rPr>
+          <w:lang w:val="en-US"/>
+        </w:rPr>
+      </w:pPr>
+      <w:proofErr w:type="gramStart"/>
+      <w:r>
+        <w:rPr>
+          <w:lang w:val="en-US"/>
+        </w:rPr>
+        <w:t>@</w:t>
+      </w:r>
+      <w:proofErr w:type="spellStart"/>
+      <w:r>
+        <w:rPr>
+          <w:lang w:val="en-US"/>
+        </w:rPr>
+        <w:t>Spring</w:t>
+      </w:r>
+      <w:r>
+        <w:rPr>
+          <w:lang w:val="en-US"/>
+        </w:rPr>
+        <w:t>JUnitConfig</w:t>
+      </w:r>
+      <w:proofErr w:type="spellEnd"/>
+      <w:r>
+        <w:rPr>
+          <w:lang w:val="en-US"/>
+        </w:rPr>
+        <w:t>(</w:t>
+      </w:r>
+      <w:proofErr w:type="gramEnd"/>
+      <w:r>
+        <w:rPr>
+          <w:lang w:val="en-US"/>
+        </w:rPr>
+        <w:t>classes (</w:t>
+      </w:r>
+      <w:proofErr w:type="spellStart"/>
+      <w:r>
+        <w:rPr>
+          <w:lang w:val="en-US"/>
+        </w:rPr>
+        <w:t>RestTemplateConfigMock.class</w:t>
+      </w:r>
+      <w:proofErr w:type="spellEnd"/>
+      <w:r>
+        <w:rPr>
+          <w:lang w:val="en-US"/>
+        </w:rPr>
+        <w:t xml:space="preserve">, </w:t>
+      </w:r>
+      <w:proofErr w:type="spellStart"/>
+      <w:r>
+        <w:rPr>
+          <w:lang w:val="en-US"/>
+        </w:rPr>
+        <w:t>MongoClientConfig.class</w:t>
+      </w:r>
+      <w:proofErr w:type="spellEnd"/>
+      <w:r>
+        <w:rPr>
+          <w:lang w:val="en-US"/>
+        </w:rPr>
+        <w:t xml:space="preserve">, </w:t>
+      </w:r>
+      <w:proofErr w:type="spellStart"/>
+      <w:r>
+        <w:rPr>
+          <w:lang w:val="en-US"/>
+        </w:rPr>
+        <w:t>LogExecutionTimeConfig.class</w:t>
+      </w:r>
+      <w:proofErr w:type="spellEnd"/>
+      <w:r>
+        <w:rPr>
+          <w:lang w:val="en-US"/>
+        </w:rPr>
+        <w:t xml:space="preserve">, </w:t>
+      </w:r>
+      <w:proofErr w:type="spellStart"/>
+      <w:r>
+        <w:rPr>
+          <w:lang w:val="en-US"/>
+        </w:rPr>
+        <w:t>RestTemplateConfig.class</w:t>
+      </w:r>
+      <w:proofErr w:type="spellEnd"/>
+      <w:r>
+        <w:rPr>
+          <w:lang w:val="en-US"/>
+        </w:rPr>
+        <w:t xml:space="preserve">)) </w:t>
+      </w:r>
+    </w:p>
+    <w:p>
+      <w:pPr>
+        <w:pStyle w:val="Heading3"/>
+        <w:rPr>
+          <w:rFonts w:ascii="Maiandra GD" w:hAnsi="Maiandra GD"/>
+          <w:b/>
+          <w:color w:val="00B0F0"/>
+          <w:sz w:val="40"/>
+          <w:lang w:val="en-US"/>
+          <w14:textOutline w14:w="9525" w14:cap="rnd" w14:cmpd="sng" w14:algn="ctr">
+            <w14:solidFill>
+              <w14:srgbClr w14:val="00B0F0"/>
+            </w14:solidFill>
+            <w14:prstDash w14:val="solid"/>
+            <w14:bevel/>
+          </w14:textOutline>
+        </w:rPr>
+      </w:pPr>
+      <w:r>
+        <w:rPr>
+          <w:rFonts w:ascii="Maiandra GD" w:hAnsi="Maiandra GD"/>
+          <w:b/>
+          <w:color w:val="00B0F0"/>
+          <w:sz w:val="40"/>
+          <w:lang w:val="en-US"/>
+          <w14:textOutline w14:w="9525" w14:cap="rnd" w14:cmpd="sng" w14:algn="ctr">
+            <w14:solidFill>
+              <w14:srgbClr w14:val="00B0F0"/>
+            </w14:solidFill>
+            <w14:prstDash w14:val="solid"/>
+            <w14:bevel/>
+          </w14:textOutline>
+        </w:rPr>
+        <w:t xml:space="preserve">Load property files </w:t>
+      </w:r>
+      <w:r>
+        <w:rPr>
+          <w:rFonts w:ascii="Maiandra GD" w:hAnsi="Maiandra GD"/>
+          <w:b/>
+          <w:color w:val="00B0F0"/>
+          <w:sz w:val="40"/>
+          <w:lang w:val="en-US"/>
+          <w14:textOutline w14:w="9525" w14:cap="rnd" w14:cmpd="sng" w14:algn="ctr">
+            <w14:solidFill>
+              <w14:srgbClr w14:val="00B0F0"/>
+            </w14:solidFill>
+            <w14:prstDash w14:val="solid"/>
+            <w14:bevel/>
+          </w14:textOutline>
+        </w:rPr>
+        <w:t xml:space="preserve">or provide properties at runtime for </w:t>
+      </w:r>
+      <w:proofErr w:type="spellStart"/>
+      <w:r>
+        <w:rPr>
+          <w:rFonts w:ascii="Maiandra GD" w:hAnsi="Maiandra GD"/>
+          <w:b/>
+          <w:color w:val="00B0F0"/>
+          <w:sz w:val="40"/>
+          <w:lang w:val="en-US"/>
+          <w14:textOutline w14:w="9525" w14:cap="rnd" w14:cmpd="sng" w14:algn="ctr">
+            <w14:solidFill>
+              <w14:srgbClr w14:val="00B0F0"/>
+            </w14:solidFill>
+            <w14:prstDash w14:val="solid"/>
+            <w14:bevel/>
+          </w14:textOutline>
+        </w:rPr>
+        <w:t>juint</w:t>
+      </w:r>
+      <w:proofErr w:type="spellEnd"/>
+    </w:p>
+    <w:p>
+      <w:pPr>
+        <w:pStyle w:val="ListParagraph"/>
+        <w:ind w:left="-142"/>
+        <w:rPr>
+          <w:lang w:val="en-US"/>
+        </w:rPr>
+      </w:pPr>
+      <w:proofErr w:type="gramStart"/>
+      <w:r>
+        <w:rPr>
+          <w:lang w:val="en-US"/>
+        </w:rPr>
+        <w:t>@</w:t>
+      </w:r>
+      <w:proofErr w:type="spellStart"/>
+      <w:r>
+        <w:rPr>
+          <w:lang w:val="en-US"/>
+        </w:rPr>
+        <w:t>TestPropertySource</w:t>
+      </w:r>
+      <w:proofErr w:type="spellEnd"/>
+      <w:r>
+        <w:rPr>
+          <w:lang w:val="en-US"/>
+        </w:rPr>
+        <w:t>(</w:t>
+      </w:r>
+      <w:proofErr w:type="gramEnd"/>
+      <w:r>
+        <w:rPr>
+          <w:lang w:val="en-US"/>
+        </w:rPr>
+        <w:t>locations=</w:t>
+      </w:r>
+      <w:r>
+        <w:rPr>
+          <w:lang w:val="en-US"/>
+        </w:rPr>
+        <w:t>"</w:t>
+      </w:r>
+      <w:proofErr w:type="spellStart"/>
+      <w:r>
+        <w:rPr>
+          <w:lang w:val="en-US"/>
+        </w:rPr>
+        <w:t>classpath</w:t>
+      </w:r>
+      <w:proofErr w:type="spellEnd"/>
+      <w:r>
+        <w:rPr>
+          <w:lang w:val="en-US"/>
+        </w:rPr>
+        <w:t xml:space="preserve">: </w:t>
+      </w:r>
+      <w:r>
+        <w:rPr>
+          <w:lang w:val="en-US"/>
+        </w:rPr>
+        <w:t>config/</w:t>
+      </w:r>
+      <w:r>
+        <w:rPr>
+          <w:lang w:val="en-US"/>
+        </w:rPr>
+        <w:t>application-</w:t>
+      </w:r>
+      <w:proofErr w:type="spellStart"/>
+      <w:r>
+        <w:rPr>
+          <w:lang w:val="en-US"/>
+        </w:rPr>
+        <w:t>test.yml</w:t>
+      </w:r>
+      <w:proofErr w:type="spellEnd"/>
+      <w:r>
+        <w:rPr>
+          <w:lang w:val="en-US"/>
+        </w:rPr>
+        <w:t>", properties = {</w:t>
+      </w:r>
+    </w:p>
+    <w:p>
+      <w:pPr>
+        <w:pStyle w:val="ListParagraph"/>
+        <w:ind w:left="-142"/>
+        <w:rPr>
+          <w:lang w:val="en-US"/>
+        </w:rPr>
+      </w:pPr>
+    </w:p>
+    <w:p>
+      <w:pPr>
+        <w:pStyle w:val="ListParagraph"/>
+        <w:ind w:left="-142"/>
+        <w:rPr>
+          <w:lang w:val="en-US"/>
+        </w:rPr>
+      </w:pPr>
+      <w:r>
+        <w:rPr>
+          <w:lang w:val="en-US"/>
+        </w:rPr>
+        <w:t>"</w:t>
+      </w:r>
+      <w:proofErr w:type="spellStart"/>
+      <w:r>
+        <w:rPr>
+          <w:lang w:val="en-US"/>
+        </w:rPr>
+        <w:t>ccs.mongo.connection.enabled</w:t>
+      </w:r>
+      <w:proofErr w:type="spellEnd"/>
+      <w:r>
+        <w:rPr>
+          <w:lang w:val="en-US"/>
+        </w:rPr>
+        <w:t>-true", "</w:t>
+      </w:r>
+      <w:proofErr w:type="spellStart"/>
+      <w:r>
+        <w:rPr>
+          <w:lang w:val="en-US"/>
+        </w:rPr>
+        <w:t>spring.data.mongodb.authMechanism</w:t>
+      </w:r>
+      <w:proofErr w:type="spellEnd"/>
+      <w:r>
+        <w:rPr>
+          <w:lang w:val="en-US"/>
+        </w:rPr>
+        <w:t>-PLAIN",</w:t>
+      </w:r>
+    </w:p>
+    <w:p>
+      <w:pPr>
+        <w:pStyle w:val="ListParagraph"/>
+        <w:ind w:left="-142"/>
+        <w:rPr>
+          <w:lang w:val="en-US"/>
+        </w:rPr>
+      </w:pPr>
+    </w:p>
+    <w:p>
+      <w:pPr>
+        <w:pStyle w:val="ListParagraph"/>
+        <w:ind w:left="-142"/>
+        <w:rPr>
+          <w:lang w:val="en-US"/>
+        </w:rPr>
+      </w:pPr>
+      <w:r>
+        <w:rPr>
+          <w:lang w:val="en-US"/>
+        </w:rPr>
+        <w:t>"</w:t>
+      </w:r>
+      <w:proofErr w:type="spellStart"/>
+      <w:r>
+        <w:rPr>
+          <w:lang w:val="en-US"/>
+        </w:rPr>
+        <w:t>ccs.mtls.resttemplate.enabled</w:t>
+      </w:r>
+      <w:proofErr w:type="spellEnd"/>
+      <w:r>
+        <w:rPr>
+          <w:lang w:val="en-US"/>
+        </w:rPr>
+        <w:t>-true", "</w:t>
+      </w:r>
+      <w:proofErr w:type="spellStart"/>
+      <w:r>
+        <w:rPr>
+          <w:lang w:val="en-US"/>
+        </w:rPr>
+        <w:t>ccs.mtls.resttemplate</w:t>
+      </w:r>
+      <w:proofErr w:type="spellEnd"/>
+      <w:r>
+        <w:rPr>
+          <w:lang w:val="en-US"/>
+        </w:rPr>
+        <w:t xml:space="preserve">. </w:t>
+      </w:r>
+      <w:proofErr w:type="gramStart"/>
+      <w:r>
+        <w:rPr>
+          <w:lang w:val="en-US"/>
+        </w:rPr>
+        <w:t>interceptors-</w:t>
+      </w:r>
+      <w:proofErr w:type="spellStart"/>
+      <w:r>
+        <w:rPr>
+          <w:lang w:val="en-US"/>
+        </w:rPr>
+        <w:t>com.wellsfargo.ccs.filter.LogInterceptor</w:t>
+      </w:r>
+      <w:proofErr w:type="spellEnd"/>
+      <w:proofErr w:type="gramEnd"/>
+      <w:r>
+        <w:rPr>
+          <w:lang w:val="en-US"/>
+        </w:rPr>
+        <w:t>"})</w:t>
+      </w:r>
+    </w:p>
+    <w:p>
+      <w:pPr>
+        <w:pStyle w:val="ListParagraph"/>
+        <w:pBdr>
+          <w:bottom w:val="double" w:sz="6" w:space="1" w:color="auto"/>
+        </w:pBdr>
+        <w:ind w:left="-142"/>
+        <w:rPr>
+          <w:lang w:val="en-US"/>
+        </w:rPr>
+      </w:pPr>
+      <w:r>
+        <w:rPr>
+          <w:lang w:val="en-US"/>
+        </w:rPr>
+        <w:t>Important points about loading property files</w:t>
+      </w:r>
+    </w:p>
+    <w:p>
+      <w:pPr>
+        <w:rPr>
+          <w:lang w:val="en-US"/>
+        </w:rPr>
+      </w:pPr>
+      <w:proofErr w:type="gramStart"/>
+      <w:r>
+        <w:rPr>
+          <w:lang w:val="en-US"/>
+        </w:rPr>
+        <w:t>@</w:t>
+      </w:r>
+      <w:proofErr w:type="spellStart"/>
+      <w:r>
+        <w:rPr>
+          <w:lang w:val="en-US"/>
+        </w:rPr>
+        <w:t>TestPropertySource</w:t>
+      </w:r>
+      <w:proofErr w:type="spellEnd"/>
+      <w:r>
+        <w:rPr>
+          <w:lang w:val="en-US"/>
+        </w:rPr>
+        <w:t>(</w:t>
+      </w:r>
+      <w:proofErr w:type="gramEnd"/>
+      <w:r>
+        <w:rPr>
+          <w:lang w:val="en-US"/>
+        </w:rPr>
+        <w:t>locations=</w:t>
+      </w:r>
+      <w:r>
+        <w:rPr>
+          <w:lang w:val="en-US"/>
+        </w:rPr>
+        <w:t>"</w:t>
+      </w:r>
+      <w:proofErr w:type="spellStart"/>
+      <w:r>
+        <w:rPr>
+          <w:lang w:val="en-US"/>
+        </w:rPr>
+        <w:t>classpath</w:t>
+      </w:r>
+      <w:proofErr w:type="spellEnd"/>
+      <w:r>
+        <w:rPr>
+          <w:lang w:val="en-US"/>
+        </w:rPr>
+        <w:t xml:space="preserve">: </w:t>
+      </w:r>
+      <w:r>
+        <w:rPr>
+          <w:lang w:val="en-US"/>
+        </w:rPr>
+        <w:t>config/</w:t>
+      </w:r>
+      <w:r>
+        <w:rPr>
+          <w:lang w:val="en-US"/>
+        </w:rPr>
+        <w:t>application-</w:t>
+      </w:r>
+      <w:proofErr w:type="spellStart"/>
+      <w:r>
+        <w:rPr>
+          <w:lang w:val="en-US"/>
+        </w:rPr>
+        <w:t>test.yml</w:t>
+      </w:r>
+      <w:proofErr w:type="spellEnd"/>
+      <w:r>
+        <w:rPr>
+          <w:lang w:val="en-US"/>
+        </w:rPr>
+        <w:t>",</w:t>
+      </w:r>
+    </w:p>
+    <w:p>
+      <w:pPr>
+        <w:pStyle w:val="ListParagraph"/>
+        <w:numPr>
+          <w:ilvl w:val="0"/>
+          <w:numId w:val="10"/>
+        </w:numPr>
+        <w:rPr>
+          <w:lang w:val="en-US"/>
+        </w:rPr>
+      </w:pPr>
+      <w:r>
+        <w:rPr>
+          <w:lang w:val="en-US"/>
+        </w:rPr>
+        <w:t xml:space="preserve"> </w:t>
+      </w:r>
+      <w:r>
+        <w:rPr>
+          <w:lang w:val="en-US"/>
+        </w:rPr>
+        <w:t>For the above as it is loading application-</w:t>
+      </w:r>
+      <w:proofErr w:type="spellStart"/>
+      <w:r>
+        <w:rPr>
+          <w:lang w:val="en-US"/>
+        </w:rPr>
+        <w:t>test.yml</w:t>
+      </w:r>
+      <w:proofErr w:type="spellEnd"/>
+      <w:r>
+        <w:rPr>
+          <w:lang w:val="en-US"/>
+        </w:rPr>
+        <w:t xml:space="preserve"> from </w:t>
+      </w:r>
+      <w:proofErr w:type="spellStart"/>
+      <w:r>
+        <w:rPr>
+          <w:lang w:val="en-US"/>
+        </w:rPr>
+        <w:t>classpath</w:t>
+      </w:r>
+      <w:proofErr w:type="spellEnd"/>
+      <w:r>
+        <w:rPr>
+          <w:lang w:val="en-US"/>
+        </w:rPr>
+        <w:t xml:space="preserve"> first it will check if that is already present in </w:t>
+      </w:r>
+      <w:proofErr w:type="spellStart"/>
+      <w:r>
+        <w:rPr>
+          <w:lang w:val="en-US"/>
+        </w:rPr>
+        <w:t>src</w:t>
+      </w:r>
+      <w:proofErr w:type="spellEnd"/>
+      <w:r>
+        <w:rPr>
+          <w:lang w:val="en-US"/>
+        </w:rPr>
+        <w:t>/</w:t>
+      </w:r>
+      <w:r>
+        <w:rPr>
+          <w:b/>
+          <w:u w:val="single"/>
+          <w:lang w:val="en-US"/>
+        </w:rPr>
+        <w:t>test</w:t>
+      </w:r>
+      <w:r>
+        <w:rPr>
+          <w:lang w:val="en-US"/>
+        </w:rPr>
+        <w:t xml:space="preserve">/resources or not If it is present it will load else it will search from </w:t>
+      </w:r>
+      <w:proofErr w:type="spellStart"/>
+      <w:r>
+        <w:rPr>
+          <w:lang w:val="en-US"/>
+        </w:rPr>
+        <w:t>src</w:t>
+      </w:r>
+      <w:proofErr w:type="spellEnd"/>
+      <w:r>
+        <w:rPr>
+          <w:lang w:val="en-US"/>
+        </w:rPr>
+        <w:t>/</w:t>
+      </w:r>
+      <w:r>
+        <w:rPr>
+          <w:b/>
+          <w:u w:val="single"/>
+          <w:lang w:val="en-US"/>
+        </w:rPr>
+        <w:t>main</w:t>
+      </w:r>
+      <w:r>
+        <w:rPr>
+          <w:lang w:val="en-US"/>
+        </w:rPr>
+        <w:t>/resources</w:t>
+      </w:r>
+      <w:r>
+        <w:rPr>
+          <w:lang w:val="en-US"/>
+        </w:rPr>
+        <w:t xml:space="preserve"> so make sure from which location you are loading</w:t>
+      </w:r>
+    </w:p>
+    <w:p>
+      <w:pPr>
+        <w:rPr>
+          <w:lang w:val="en-US"/>
+        </w:rPr>
+      </w:pPr>
+    </w:p>
+    <w:p>
+      <w:pPr>
+        <w:pStyle w:val="ListParagraph"/>
+        <w:rPr>
+          <w:rFonts w:ascii="Segoe Script" w:hAnsi="Segoe Script"/>
+          <w:color w:val="7030A0"/>
+          <w:sz w:val="40"/>
+          <w:lang w:val="en-US"/>
+        </w:rPr>
+      </w:pPr>
+      <w:r>
+        <w:rPr>
+          <w:rFonts w:ascii="Segoe Script" w:hAnsi="Segoe Script"/>
+          <w:color w:val="7030A0"/>
+          <w:sz w:val="40"/>
+          <w:lang w:val="en-US"/>
+        </w:rPr>
+        <w:t>Activate profile for that test class</w:t>
+      </w:r>
+    </w:p>
+    <w:p>
+      <w:pPr>
+        <w:rPr>
+          <w:lang w:val="en-US"/>
+        </w:rPr>
+      </w:pPr>
+      <w:proofErr w:type="gramStart"/>
+      <w:r>
+        <w:rPr>
+          <w:lang w:val="en-US"/>
+        </w:rPr>
+        <w:t>@</w:t>
+      </w:r>
+      <w:proofErr w:type="spellStart"/>
+      <w:r>
+        <w:rPr>
+          <w:lang w:val="en-US"/>
+        </w:rPr>
+        <w:t>ActiveProfiles</w:t>
+      </w:r>
+      <w:proofErr w:type="spellEnd"/>
+      <w:r>
+        <w:rPr>
+          <w:lang w:val="en-US"/>
+        </w:rPr>
+        <w:t>(</w:t>
+      </w:r>
+      <w:proofErr w:type="gramEnd"/>
+      <w:r>
+        <w:rPr>
+          <w:lang w:val="en-US"/>
+        </w:rPr>
+        <w:t>"test")</w:t>
+      </w:r>
+    </w:p>
+    <w:p>
+      <w:pPr>
+        <w:pStyle w:val="3h3"/>
+      </w:pPr>
+      <w:r>
+        <w:t>Spring mock annotations</w:t>
+      </w:r>
+    </w:p>
+    <w:p>
+      <w:pPr>
+        <w:rPr>
+          <w:lang w:val="en-US"/>
+        </w:rPr>
+      </w:pPr>
+      <w:r>
+        <w:rPr>
+          <w:lang w:val="en-US"/>
+        </w:rPr>
+        <w:t>Mock related</w:t>
+      </w:r>
+    </w:p>
+    <w:p>
+      <w:pPr>
+        <w:rPr>
+          <w:lang w:val="en-US"/>
+        </w:rPr>
+      </w:pPr>
+      <w:r>
+        <w:rPr>
+          <w:lang w:val="en-US"/>
+        </w:rPr>
+        <w:t>@</w:t>
+      </w:r>
+      <w:proofErr w:type="spellStart"/>
+      <w:r>
+        <w:rPr>
+          <w:lang w:val="en-US"/>
+        </w:rPr>
+        <w:t>MockBean</w:t>
+      </w:r>
+      <w:proofErr w:type="spellEnd"/>
+      <w:r>
+        <w:rPr>
+          <w:lang w:val="en-US"/>
+        </w:rPr>
+        <w:t xml:space="preserve"> – means it will create a mock and it will keep that object in spring container</w:t>
+      </w:r>
+    </w:p>
+    <w:p>
+      <w:pPr>
+        <w:rPr>
+          <w:lang w:val="en-US"/>
+        </w:rPr>
+      </w:pPr>
+    </w:p>
+    <w:p>
+      <w:pPr>
+        <w:rPr>
+          <w:lang w:val="en-US"/>
+        </w:rPr>
+      </w:pPr>
     </w:p>
     <w:sectPr>
       <w:pgSz w:w="11906" w:h="16838"/>
@@ -3285,6 +4225,95 @@
     </w:lvl>
   </w:abstractNum>
   <w:abstractNum w:abstractNumId="1">
+    <w:nsid w:val="054A07E7"/>
+    <w:multiLevelType w:val="hybridMultilevel"/>
+    <w:tmpl w:val="F7923FAC"/>
+    <w:lvl w:ilvl="0" w:tplc="40090011">
+      <w:start w:val="1"/>
+      <w:numFmt w:val="decimal"/>
+      <w:lvlText w:val="%1)"/>
+      <w:lvlJc w:val="left"/>
+      <w:pPr>
+        <w:ind w:left="720" w:hanging="360"/>
+      </w:pPr>
+      <w:rPr>
+        <w:rFonts w:hint="default"/>
+      </w:rPr>
+    </w:lvl>
+    <w:lvl w:ilvl="1" w:tplc="40090019" w:tentative="1">
+      <w:start w:val="1"/>
+      <w:numFmt w:val="lowerLetter"/>
+      <w:lvlText w:val="%2."/>
+      <w:lvlJc w:val="left"/>
+      <w:pPr>
+        <w:ind w:left="1440" w:hanging="360"/>
+      </w:pPr>
+    </w:lvl>
+    <w:lvl w:ilvl="2" w:tplc="4009001B" w:tentative="1">
+      <w:start w:val="1"/>
+      <w:numFmt w:val="lowerRoman"/>
+      <w:lvlText w:val="%3."/>
+      <w:lvlJc w:val="right"/>
+      <w:pPr>
+        <w:ind w:left="2160" w:hanging="180"/>
+      </w:pPr>
+    </w:lvl>
+    <w:lvl w:ilvl="3" w:tplc="4009000F" w:tentative="1">
+      <w:start w:val="1"/>
+      <w:numFmt w:val="decimal"/>
+      <w:lvlText w:val="%4."/>
+      <w:lvlJc w:val="left"/>
+      <w:pPr>
+        <w:ind w:left="2880" w:hanging="360"/>
+      </w:pPr>
+    </w:lvl>
+    <w:lvl w:ilvl="4" w:tplc="40090019" w:tentative="1">
+      <w:start w:val="1"/>
+      <w:numFmt w:val="lowerLetter"/>
+      <w:lvlText w:val="%5."/>
+      <w:lvlJc w:val="left"/>
+      <w:pPr>
+        <w:ind w:left="3600" w:hanging="360"/>
+      </w:pPr>
+    </w:lvl>
+    <w:lvl w:ilvl="5" w:tplc="4009001B" w:tentative="1">
+      <w:start w:val="1"/>
+      <w:numFmt w:val="lowerRoman"/>
+      <w:lvlText w:val="%6."/>
+      <w:lvlJc w:val="right"/>
+      <w:pPr>
+        <w:ind w:left="4320" w:hanging="180"/>
+      </w:pPr>
+    </w:lvl>
+    <w:lvl w:ilvl="6" w:tplc="4009000F" w:tentative="1">
+      <w:start w:val="1"/>
+      <w:numFmt w:val="decimal"/>
+      <w:lvlText w:val="%7."/>
+      <w:lvlJc w:val="left"/>
+      <w:pPr>
+        <w:ind w:left="5040" w:hanging="360"/>
+      </w:pPr>
+    </w:lvl>
+    <w:lvl w:ilvl="7" w:tplc="40090019" w:tentative="1">
+      <w:start w:val="1"/>
+      <w:numFmt w:val="lowerLetter"/>
+      <w:lvlText w:val="%8."/>
+      <w:lvlJc w:val="left"/>
+      <w:pPr>
+        <w:ind w:left="5760" w:hanging="360"/>
+      </w:pPr>
+    </w:lvl>
+    <w:lvl w:ilvl="8" w:tplc="4009001B" w:tentative="1">
+      <w:start w:val="1"/>
+      <w:numFmt w:val="lowerRoman"/>
+      <w:lvlText w:val="%9."/>
+      <w:lvlJc w:val="right"/>
+      <w:pPr>
+        <w:ind w:left="6480" w:hanging="180"/>
+      </w:pPr>
+    </w:lvl>
+  </w:abstractNum>
+  <w:abstractNum w:abstractNumId="2">
     <w:nsid w:val="05B35503"/>
     <w:multiLevelType w:val="hybridMultilevel"/>
     <w:tmpl w:val="77EC007E"/>
@@ -3373,7 +4402,185 @@
       </w:pPr>
     </w:lvl>
   </w:abstractNum>
-  <w:abstractNum w:abstractNumId="2">
+  <w:abstractNum w:abstractNumId="3">
+    <w:nsid w:val="0CEE3E6A"/>
+    <w:multiLevelType w:val="hybridMultilevel"/>
+    <w:tmpl w:val="3ABCA8D8"/>
+    <w:lvl w:ilvl="0" w:tplc="40090011">
+      <w:start w:val="1"/>
+      <w:numFmt w:val="decimal"/>
+      <w:lvlText w:val="%1)"/>
+      <w:lvlJc w:val="left"/>
+      <w:pPr>
+        <w:ind w:left="720" w:hanging="360"/>
+      </w:pPr>
+      <w:rPr>
+        <w:rFonts w:hint="default"/>
+      </w:rPr>
+    </w:lvl>
+    <w:lvl w:ilvl="1" w:tplc="40090019" w:tentative="1">
+      <w:start w:val="1"/>
+      <w:numFmt w:val="lowerLetter"/>
+      <w:lvlText w:val="%2."/>
+      <w:lvlJc w:val="left"/>
+      <w:pPr>
+        <w:ind w:left="1440" w:hanging="360"/>
+      </w:pPr>
+    </w:lvl>
+    <w:lvl w:ilvl="2" w:tplc="4009001B" w:tentative="1">
+      <w:start w:val="1"/>
+      <w:numFmt w:val="lowerRoman"/>
+      <w:lvlText w:val="%3."/>
+      <w:lvlJc w:val="right"/>
+      <w:pPr>
+        <w:ind w:left="2160" w:hanging="180"/>
+      </w:pPr>
+    </w:lvl>
+    <w:lvl w:ilvl="3" w:tplc="4009000F" w:tentative="1">
+      <w:start w:val="1"/>
+      <w:numFmt w:val="decimal"/>
+      <w:lvlText w:val="%4."/>
+      <w:lvlJc w:val="left"/>
+      <w:pPr>
+        <w:ind w:left="2880" w:hanging="360"/>
+      </w:pPr>
+    </w:lvl>
+    <w:lvl w:ilvl="4" w:tplc="40090019" w:tentative="1">
+      <w:start w:val="1"/>
+      <w:numFmt w:val="lowerLetter"/>
+      <w:lvlText w:val="%5."/>
+      <w:lvlJc w:val="left"/>
+      <w:pPr>
+        <w:ind w:left="3600" w:hanging="360"/>
+      </w:pPr>
+    </w:lvl>
+    <w:lvl w:ilvl="5" w:tplc="4009001B" w:tentative="1">
+      <w:start w:val="1"/>
+      <w:numFmt w:val="lowerRoman"/>
+      <w:lvlText w:val="%6."/>
+      <w:lvlJc w:val="right"/>
+      <w:pPr>
+        <w:ind w:left="4320" w:hanging="180"/>
+      </w:pPr>
+    </w:lvl>
+    <w:lvl w:ilvl="6" w:tplc="4009000F" w:tentative="1">
+      <w:start w:val="1"/>
+      <w:numFmt w:val="decimal"/>
+      <w:lvlText w:val="%7."/>
+      <w:lvlJc w:val="left"/>
+      <w:pPr>
+        <w:ind w:left="5040" w:hanging="360"/>
+      </w:pPr>
+    </w:lvl>
+    <w:lvl w:ilvl="7" w:tplc="40090019" w:tentative="1">
+      <w:start w:val="1"/>
+      <w:numFmt w:val="lowerLetter"/>
+      <w:lvlText w:val="%8."/>
+      <w:lvlJc w:val="left"/>
+      <w:pPr>
+        <w:ind w:left="5760" w:hanging="360"/>
+      </w:pPr>
+    </w:lvl>
+    <w:lvl w:ilvl="8" w:tplc="4009001B" w:tentative="1">
+      <w:start w:val="1"/>
+      <w:numFmt w:val="lowerRoman"/>
+      <w:lvlText w:val="%9."/>
+      <w:lvlJc w:val="right"/>
+      <w:pPr>
+        <w:ind w:left="6480" w:hanging="180"/>
+      </w:pPr>
+    </w:lvl>
+  </w:abstractNum>
+  <w:abstractNum w:abstractNumId="4">
+    <w:nsid w:val="12254F0B"/>
+    <w:multiLevelType w:val="hybridMultilevel"/>
+    <w:tmpl w:val="F29CE994"/>
+    <w:lvl w:ilvl="0" w:tplc="40090011">
+      <w:start w:val="1"/>
+      <w:numFmt w:val="decimal"/>
+      <w:lvlText w:val="%1)"/>
+      <w:lvlJc w:val="left"/>
+      <w:pPr>
+        <w:ind w:left="720" w:hanging="360"/>
+      </w:pPr>
+      <w:rPr>
+        <w:rFonts w:hint="default"/>
+      </w:rPr>
+    </w:lvl>
+    <w:lvl w:ilvl="1" w:tplc="40090019" w:tentative="1">
+      <w:start w:val="1"/>
+      <w:numFmt w:val="lowerLetter"/>
+      <w:lvlText w:val="%2."/>
+      <w:lvlJc w:val="left"/>
+      <w:pPr>
+        <w:ind w:left="1440" w:hanging="360"/>
+      </w:pPr>
+    </w:lvl>
+    <w:lvl w:ilvl="2" w:tplc="4009001B" w:tentative="1">
+      <w:start w:val="1"/>
+      <w:numFmt w:val="lowerRoman"/>
+      <w:lvlText w:val="%3."/>
+      <w:lvlJc w:val="right"/>
+      <w:pPr>
+        <w:ind w:left="2160" w:hanging="180"/>
+      </w:pPr>
+    </w:lvl>
+    <w:lvl w:ilvl="3" w:tplc="4009000F" w:tentative="1">
+      <w:start w:val="1"/>
+      <w:numFmt w:val="decimal"/>
+      <w:lvlText w:val="%4."/>
+      <w:lvlJc w:val="left"/>
+      <w:pPr>
+        <w:ind w:left="2880" w:hanging="360"/>
+      </w:pPr>
+    </w:lvl>
+    <w:lvl w:ilvl="4" w:tplc="40090019" w:tentative="1">
+      <w:start w:val="1"/>
+      <w:numFmt w:val="lowerLetter"/>
+      <w:lvlText w:val="%5."/>
+      <w:lvlJc w:val="left"/>
+      <w:pPr>
+        <w:ind w:left="3600" w:hanging="360"/>
+      </w:pPr>
+    </w:lvl>
+    <w:lvl w:ilvl="5" w:tplc="4009001B" w:tentative="1">
+      <w:start w:val="1"/>
+      <w:numFmt w:val="lowerRoman"/>
+      <w:lvlText w:val="%6."/>
+      <w:lvlJc w:val="right"/>
+      <w:pPr>
+        <w:ind w:left="4320" w:hanging="180"/>
+      </w:pPr>
+    </w:lvl>
+    <w:lvl w:ilvl="6" w:tplc="4009000F" w:tentative="1">
+      <w:start w:val="1"/>
+      <w:numFmt w:val="decimal"/>
+      <w:lvlText w:val="%7."/>
+      <w:lvlJc w:val="left"/>
+      <w:pPr>
+        <w:ind w:left="5040" w:hanging="360"/>
+      </w:pPr>
+    </w:lvl>
+    <w:lvl w:ilvl="7" w:tplc="40090019" w:tentative="1">
+      <w:start w:val="1"/>
+      <w:numFmt w:val="lowerLetter"/>
+      <w:lvlText w:val="%8."/>
+      <w:lvlJc w:val="left"/>
+      <w:pPr>
+        <w:ind w:left="5760" w:hanging="360"/>
+      </w:pPr>
+    </w:lvl>
+    <w:lvl w:ilvl="8" w:tplc="4009001B" w:tentative="1">
+      <w:start w:val="1"/>
+      <w:numFmt w:val="lowerRoman"/>
+      <w:lvlText w:val="%9."/>
+      <w:lvlJc w:val="right"/>
+      <w:pPr>
+        <w:ind w:left="6480" w:hanging="180"/>
+      </w:pPr>
+    </w:lvl>
+  </w:abstractNum>
+  <w:abstractNum w:abstractNumId="5">
     <w:nsid w:val="48BA4B7D"/>
     <w:multiLevelType w:val="hybridMultilevel"/>
     <w:tmpl w:val="F5A6618C"/>
@@ -3462,7 +4669,96 @@
       </w:pPr>
     </w:lvl>
   </w:abstractNum>
-  <w:abstractNum w:abstractNumId="3">
+  <w:abstractNum w:abstractNumId="6">
+    <w:nsid w:val="49092AF6"/>
+    <w:multiLevelType w:val="hybridMultilevel"/>
+    <w:tmpl w:val="52002E6A"/>
+    <w:lvl w:ilvl="0" w:tplc="50DC7300">
+      <w:start w:val="1"/>
+      <w:numFmt w:val="decimal"/>
+      <w:lvlText w:val="%1)"/>
+      <w:lvlJc w:val="left"/>
+      <w:pPr>
+        <w:ind w:left="218" w:hanging="360"/>
+      </w:pPr>
+      <w:rPr>
+        <w:rFonts w:hint="default"/>
+      </w:rPr>
+    </w:lvl>
+    <w:lvl w:ilvl="1" w:tplc="40090019" w:tentative="1">
+      <w:start w:val="1"/>
+      <w:numFmt w:val="lowerLetter"/>
+      <w:lvlText w:val="%2."/>
+      <w:lvlJc w:val="left"/>
+      <w:pPr>
+        <w:ind w:left="938" w:hanging="360"/>
+      </w:pPr>
+    </w:lvl>
+    <w:lvl w:ilvl="2" w:tplc="4009001B" w:tentative="1">
+      <w:start w:val="1"/>
+      <w:numFmt w:val="lowerRoman"/>
+      <w:lvlText w:val="%3."/>
+      <w:lvlJc w:val="right"/>
+      <w:pPr>
+        <w:ind w:left="1658" w:hanging="180"/>
+      </w:pPr>
+    </w:lvl>
+    <w:lvl w:ilvl="3" w:tplc="4009000F" w:tentative="1">
+      <w:start w:val="1"/>
+      <w:numFmt w:val="decimal"/>
+      <w:lvlText w:val="%4."/>
+      <w:lvlJc w:val="left"/>
+      <w:pPr>
+        <w:ind w:left="2378" w:hanging="360"/>
+      </w:pPr>
+    </w:lvl>
+    <w:lvl w:ilvl="4" w:tplc="40090019" w:tentative="1">
+      <w:start w:val="1"/>
+      <w:numFmt w:val="lowerLetter"/>
+      <w:lvlText w:val="%5."/>
+      <w:lvlJc w:val="left"/>
+      <w:pPr>
+        <w:ind w:left="3098" w:hanging="360"/>
+      </w:pPr>
+    </w:lvl>
+    <w:lvl w:ilvl="5" w:tplc="4009001B" w:tentative="1">
+      <w:start w:val="1"/>
+      <w:numFmt w:val="lowerRoman"/>
+      <w:lvlText w:val="%6."/>
+      <w:lvlJc w:val="right"/>
+      <w:pPr>
+        <w:ind w:left="3818" w:hanging="180"/>
+      </w:pPr>
+    </w:lvl>
+    <w:lvl w:ilvl="6" w:tplc="4009000F" w:tentative="1">
+      <w:start w:val="1"/>
+      <w:numFmt w:val="decimal"/>
+      <w:lvlText w:val="%7."/>
+      <w:lvlJc w:val="left"/>
+      <w:pPr>
+        <w:ind w:left="4538" w:hanging="360"/>
+      </w:pPr>
+    </w:lvl>
+    <w:lvl w:ilvl="7" w:tplc="40090019" w:tentative="1">
+      <w:start w:val="1"/>
+      <w:numFmt w:val="lowerLetter"/>
+      <w:lvlText w:val="%8."/>
+      <w:lvlJc w:val="left"/>
+      <w:pPr>
+        <w:ind w:left="5258" w:hanging="360"/>
+      </w:pPr>
+    </w:lvl>
+    <w:lvl w:ilvl="8" w:tplc="4009001B" w:tentative="1">
+      <w:start w:val="1"/>
+      <w:numFmt w:val="lowerRoman"/>
+      <w:lvlText w:val="%9."/>
+      <w:lvlJc w:val="right"/>
+      <w:pPr>
+        <w:ind w:left="5978" w:hanging="180"/>
+      </w:pPr>
+    </w:lvl>
+  </w:abstractNum>
+  <w:abstractNum w:abstractNumId="7">
     <w:nsid w:val="5BED51FF"/>
     <w:multiLevelType w:val="hybridMultilevel"/>
     <w:tmpl w:val="AA425328"/>
@@ -3551,7 +4847,7 @@
       </w:pPr>
     </w:lvl>
   </w:abstractNum>
-  <w:abstractNum w:abstractNumId="4">
+  <w:abstractNum w:abstractNumId="8">
     <w:nsid w:val="68820354"/>
     <w:multiLevelType w:val="hybridMultilevel"/>
     <w:tmpl w:val="B83458FA"/>
@@ -3662,22 +4958,126 @@
       <w:rPr>
         <w:rFonts w:ascii="Wingdings" w:hAnsi="Wingdings" w:hint="default"/>
       </w:rPr>
+    </w:lvl>
+  </w:abstractNum>
+  <w:abstractNum w:abstractNumId="9">
+    <w:nsid w:val="72435166"/>
+    <w:multiLevelType w:val="hybridMultilevel"/>
+    <w:tmpl w:val="8B780D8E"/>
+    <w:lvl w:ilvl="0" w:tplc="40090011">
+      <w:start w:val="1"/>
+      <w:numFmt w:val="decimal"/>
+      <w:lvlText w:val="%1)"/>
+      <w:lvlJc w:val="left"/>
+      <w:pPr>
+        <w:ind w:left="720" w:hanging="360"/>
+      </w:pPr>
+      <w:rPr>
+        <w:rFonts w:hint="default"/>
+      </w:rPr>
+    </w:lvl>
+    <w:lvl w:ilvl="1" w:tplc="40090019" w:tentative="1">
+      <w:start w:val="1"/>
+      <w:numFmt w:val="lowerLetter"/>
+      <w:lvlText w:val="%2."/>
+      <w:lvlJc w:val="left"/>
+      <w:pPr>
+        <w:ind w:left="1440" w:hanging="360"/>
+      </w:pPr>
+    </w:lvl>
+    <w:lvl w:ilvl="2" w:tplc="4009001B" w:tentative="1">
+      <w:start w:val="1"/>
+      <w:numFmt w:val="lowerRoman"/>
+      <w:lvlText w:val="%3."/>
+      <w:lvlJc w:val="right"/>
+      <w:pPr>
+        <w:ind w:left="2160" w:hanging="180"/>
+      </w:pPr>
+    </w:lvl>
+    <w:lvl w:ilvl="3" w:tplc="4009000F" w:tentative="1">
+      <w:start w:val="1"/>
+      <w:numFmt w:val="decimal"/>
+      <w:lvlText w:val="%4."/>
+      <w:lvlJc w:val="left"/>
+      <w:pPr>
+        <w:ind w:left="2880" w:hanging="360"/>
+      </w:pPr>
+    </w:lvl>
+    <w:lvl w:ilvl="4" w:tplc="40090019" w:tentative="1">
+      <w:start w:val="1"/>
+      <w:numFmt w:val="lowerLetter"/>
+      <w:lvlText w:val="%5."/>
+      <w:lvlJc w:val="left"/>
+      <w:pPr>
+        <w:ind w:left="3600" w:hanging="360"/>
+      </w:pPr>
+    </w:lvl>
+    <w:lvl w:ilvl="5" w:tplc="4009001B" w:tentative="1">
+      <w:start w:val="1"/>
+      <w:numFmt w:val="lowerRoman"/>
+      <w:lvlText w:val="%6."/>
+      <w:lvlJc w:val="right"/>
+      <w:pPr>
+        <w:ind w:left="4320" w:hanging="180"/>
+      </w:pPr>
+    </w:lvl>
+    <w:lvl w:ilvl="6" w:tplc="4009000F" w:tentative="1">
+      <w:start w:val="1"/>
+      <w:numFmt w:val="decimal"/>
+      <w:lvlText w:val="%7."/>
+      <w:lvlJc w:val="left"/>
+      <w:pPr>
+        <w:ind w:left="5040" w:hanging="360"/>
+      </w:pPr>
+    </w:lvl>
+    <w:lvl w:ilvl="7" w:tplc="40090019" w:tentative="1">
+      <w:start w:val="1"/>
+      <w:numFmt w:val="lowerLetter"/>
+      <w:lvlText w:val="%8."/>
+      <w:lvlJc w:val="left"/>
+      <w:pPr>
+        <w:ind w:left="5760" w:hanging="360"/>
+      </w:pPr>
+    </w:lvl>
+    <w:lvl w:ilvl="8" w:tplc="4009001B" w:tentative="1">
+      <w:start w:val="1"/>
+      <w:numFmt w:val="lowerRoman"/>
+      <w:lvlText w:val="%9."/>
+      <w:lvlJc w:val="right"/>
+      <w:pPr>
+        <w:ind w:left="6480" w:hanging="180"/>
+      </w:pPr>
     </w:lvl>
   </w:abstractNum>
   <w:num w:numId="1">
     <w:abstractNumId w:val="0"/>
   </w:num>
   <w:num w:numId="2">
+    <w:abstractNumId w:val="2"/>
+  </w:num>
+  <w:num w:numId="3">
+    <w:abstractNumId w:val="8"/>
+  </w:num>
+  <w:num w:numId="4">
+    <w:abstractNumId w:val="7"/>
+  </w:num>
+  <w:num w:numId="5">
+    <w:abstractNumId w:val="5"/>
+  </w:num>
+  <w:num w:numId="6">
+    <w:abstractNumId w:val="9"/>
+  </w:num>
+  <w:num w:numId="7">
+    <w:abstractNumId w:val="6"/>
+  </w:num>
+  <w:num w:numId="8">
     <w:abstractNumId w:val="1"/>
   </w:num>
-  <w:num w:numId="3">
+  <w:num w:numId="9">
     <w:abstractNumId w:val="4"/>
   </w:num>
-  <w:num w:numId="4">
+  <w:num w:numId="10">
     <w:abstractNumId w:val="3"/>
-  </w:num>
-  <w:num w:numId="5">
-    <w:abstractNumId w:val="2"/>
   </w:num>
 </w:numbering>
 </file>
@@ -4081,6 +5481,27 @@
       <w:sz w:val="24"/>
     </w:rPr>
   </w:style>
+  <w:style w:type="paragraph" w:styleId="Heading1">
+    <w:name w:val="heading 1"/>
+    <w:basedOn w:val="Normal"/>
+    <w:next w:val="Normal"/>
+    <w:link w:val="Heading1Char"/>
+    <w:uiPriority w:val="9"/>
+    <w:qFormat/>
+    <w:rsid w:val="00AB55E7"/>
+    <w:pPr>
+      <w:keepNext/>
+      <w:keepLines/>
+      <w:spacing w:before="240" w:after="0"/>
+      <w:outlineLvl w:val="0"/>
+    </w:pPr>
+    <w:rPr>
+      <w:rFonts w:asciiTheme="majorHAnsi" w:eastAsiaTheme="majorEastAsia" w:hAnsiTheme="majorHAnsi" w:cstheme="majorBidi"/>
+      <w:color w:val="2E74B5" w:themeColor="accent1" w:themeShade="BF"/>
+      <w:sz w:val="32"/>
+      <w:szCs w:val="32"/>
+    </w:rPr>
+  </w:style>
   <w:style w:type="paragraph" w:styleId="Heading2">
     <w:name w:val="heading 2"/>
     <w:basedOn w:val="Normal"/>
@@ -4246,6 +5667,70 @@
       <w:ind w:left="720"/>
       <w:contextualSpacing/>
     </w:pPr>
+  </w:style>
+  <w:style w:type="character" w:customStyle="1" w:styleId="Heading1Char">
+    <w:name w:val="Heading 1 Char"/>
+    <w:basedOn w:val="DefaultParagraphFont"/>
+    <w:link w:val="Heading1"/>
+    <w:uiPriority w:val="9"/>
+    <w:rsid w:val="00AB55E7"/>
+    <w:rPr>
+      <w:rFonts w:asciiTheme="majorHAnsi" w:eastAsiaTheme="majorEastAsia" w:hAnsiTheme="majorHAnsi" w:cstheme="majorBidi"/>
+      <w:color w:val="2E74B5" w:themeColor="accent1" w:themeShade="BF"/>
+      <w:sz w:val="32"/>
+      <w:szCs w:val="32"/>
+    </w:rPr>
+  </w:style>
+  <w:style w:type="paragraph" w:customStyle="1" w:styleId="3h3">
+    <w:name w:val="3.h3"/>
+    <w:basedOn w:val="Heading3"/>
+    <w:link w:val="3h3Char"/>
+    <w:qFormat/>
+    <w:rsid w:val="00933603"/>
+    <w:rPr>
+      <w:b/>
+      <w:color w:val="92D050"/>
+      <w:sz w:val="48"/>
+      <w:lang w:val="en-US"/>
+      <w14:shadow w14:blurRad="38100" w14:dist="25400" w14:dir="5400000" w14:sx="100000" w14:sy="100000" w14:kx="0" w14:ky="0" w14:algn="ctr">
+        <w14:srgbClr w14:val="6E747A">
+          <w14:alpha w14:val="57000"/>
+        </w14:srgbClr>
+      </w14:shadow>
+      <w14:textOutline w14:w="9525" w14:cap="flat" w14:cmpd="sng" w14:algn="ctr">
+        <w14:solidFill>
+          <w14:srgbClr w14:val="92D050"/>
+        </w14:solidFill>
+        <w14:prstDash w14:val="solid"/>
+        <w14:round/>
+      </w14:textOutline>
+    </w:rPr>
+  </w:style>
+  <w:style w:type="character" w:customStyle="1" w:styleId="3h3Char">
+    <w:name w:val="3.h3 Char"/>
+    <w:basedOn w:val="Heading3Char"/>
+    <w:link w:val="3h3"/>
+    <w:rsid w:val="00933603"/>
+    <w:rPr>
+      <w:rFonts w:asciiTheme="majorHAnsi" w:eastAsiaTheme="majorEastAsia" w:hAnsiTheme="majorHAnsi" w:cstheme="majorBidi"/>
+      <w:b/>
+      <w:color w:val="92D050"/>
+      <w:sz w:val="48"/>
+      <w:szCs w:val="24"/>
+      <w:lang w:val="en-US"/>
+      <w14:shadow w14:blurRad="38100" w14:dist="25400" w14:dir="5400000" w14:sx="100000" w14:sy="100000" w14:kx="0" w14:ky="0" w14:algn="ctr">
+        <w14:srgbClr w14:val="6E747A">
+          <w14:alpha w14:val="57000"/>
+        </w14:srgbClr>
+      </w14:shadow>
+      <w14:textOutline w14:w="9525" w14:cap="flat" w14:cmpd="sng" w14:algn="ctr">
+        <w14:solidFill>
+          <w14:srgbClr w14:val="92D050"/>
+        </w14:solidFill>
+        <w14:prstDash w14:val="solid"/>
+        <w14:round/>
+      </w14:textOutline>
+    </w:rPr>
   </w:style>
 </w:styles>
 </file>
@@ -4516,7 +6001,7 @@
 </file>
 
 <file path=customXml/itemProps1.xml><?xml version="1.0" encoding="utf-8"?>
-<ds:datastoreItem xmlns:ds="http://schemas.openxmlformats.org/officeDocument/2006/customXml" ds:itemID="{15FE03EC-805D-4A62-A90E-13582AAB9146}">
+<ds:datastoreItem xmlns:ds="http://schemas.openxmlformats.org/officeDocument/2006/customXml" ds:itemID="{7AFD973C-ECA6-4D68-9327-E634524591FC}">
   <ds:schemaRefs>
     <ds:schemaRef ds:uri="http://schemas.openxmlformats.org/officeDocument/2006/bibliography"/>
   </ds:schemaRefs>
